--- a/kelas-5/tugas/Latihan Soal IPAS Kelas 5 Semester 1.docx
+++ b/kelas-5/tugas/Latihan Soal IPAS Kelas 5 Semester 1.docx
@@ -15,14 +15,7 @@
           <w:b/>
           <w:bCs/>
         </w:rPr>
-        <w:t xml:space="preserve">Latihan Soal </w:t>
-      </w:r>
-      <w:r>
-        <w:rPr>
-          <w:b/>
-          <w:bCs/>
-        </w:rPr>
-        <w:t xml:space="preserve">Bahasa Jawa </w:t>
+        <w:t xml:space="preserve">Latihan Soal IPAS </w:t>
       </w:r>
       <w:proofErr w:type="spellStart"/>
       <w:r>
@@ -47,61 +40,36 @@
         <w:pStyle w:val="ListParagraph"/>
         <w:numPr>
           <w:ilvl w:val="0"/>
-          <w:numId w:val="5"/>
+          <w:numId w:val="1"/>
         </w:numPr>
-        <w:spacing w:line="360" w:lineRule="auto"/>
-        <w:contextualSpacing w:val="0"/>
-      </w:pPr>
-      <w:r>
-        <w:t>Ciri-</w:t>
-      </w:r>
-      <w:proofErr w:type="spellStart"/>
-      <w:r>
-        <w:t>ciri</w:t>
-      </w:r>
-      <w:proofErr w:type="spellEnd"/>
-      <w:r>
-        <w:t xml:space="preserve"> teks </w:t>
-      </w:r>
-      <w:proofErr w:type="spellStart"/>
-      <w:r>
-        <w:t>narasi</w:t>
-      </w:r>
-      <w:proofErr w:type="spellEnd"/>
-      <w:r>
-        <w:t xml:space="preserve"> </w:t>
-      </w:r>
-      <w:proofErr w:type="spellStart"/>
-      <w:r>
-        <w:t>yaiku</w:t>
-      </w:r>
-      <w:proofErr w:type="spellEnd"/>
-      <w:r>
-        <w:t xml:space="preserve"> teks </w:t>
-      </w:r>
-      <w:proofErr w:type="spellStart"/>
-      <w:r>
-        <w:t>awujud</w:t>
-      </w:r>
-      <w:proofErr w:type="spellEnd"/>
-      <w:r>
-        <w:t xml:space="preserve"> </w:t>
-      </w:r>
-      <w:proofErr w:type="spellStart"/>
-      <w:r>
-        <w:t>crita</w:t>
-      </w:r>
-      <w:proofErr w:type="spellEnd"/>
-      <w:r>
-        <w:t xml:space="preserve"> </w:t>
-      </w:r>
-      <w:proofErr w:type="spellStart"/>
-      <w:r>
-        <w:t>ngenani</w:t>
-      </w:r>
-      <w:proofErr w:type="spellEnd"/>
-      <w:r>
-        <w:t xml:space="preserve"> ....</w:t>
+        <w:ind w:left="426"/>
+      </w:pPr>
+      <w:r>
+        <w:t xml:space="preserve">Perhatikan </w:t>
+      </w:r>
+      <w:proofErr w:type="spellStart"/>
+      <w:r>
+        <w:t>bagian-bagian</w:t>
+      </w:r>
+      <w:proofErr w:type="spellEnd"/>
+      <w:r>
+        <w:t xml:space="preserve"> </w:t>
+      </w:r>
+      <w:proofErr w:type="spellStart"/>
+      <w:r>
+        <w:t>telinga</w:t>
+      </w:r>
+      <w:proofErr w:type="spellEnd"/>
+      <w:r>
+        <w:t xml:space="preserve"> </w:t>
+      </w:r>
+      <w:proofErr w:type="spellStart"/>
+      <w:r>
+        <w:t>berikut</w:t>
+      </w:r>
+      <w:proofErr w:type="spellEnd"/>
+      <w:r>
+        <w:t xml:space="preserve">! </w:t>
       </w:r>
     </w:p>
     <w:p>
@@ -109,37 +77,24 @@
         <w:pStyle w:val="ListParagraph"/>
         <w:numPr>
           <w:ilvl w:val="0"/>
-          <w:numId w:val="5"/>
+          <w:numId w:val="2"/>
         </w:numPr>
-        <w:spacing w:line="360" w:lineRule="auto"/>
-        <w:contextualSpacing w:val="0"/>
-      </w:pPr>
-      <w:r>
-        <w:t xml:space="preserve">Teks </w:t>
-      </w:r>
-      <w:proofErr w:type="spellStart"/>
-      <w:r>
-        <w:t>narasi</w:t>
-      </w:r>
-      <w:proofErr w:type="spellEnd"/>
-      <w:r>
-        <w:t xml:space="preserve"> </w:t>
-      </w:r>
-      <w:proofErr w:type="spellStart"/>
-      <w:r>
-        <w:t>iku</w:t>
-      </w:r>
-      <w:proofErr w:type="spellEnd"/>
-      <w:r>
-        <w:t xml:space="preserve"> </w:t>
-      </w:r>
-      <w:proofErr w:type="spellStart"/>
-      <w:r>
-        <w:t>critane</w:t>
-      </w:r>
-      <w:proofErr w:type="spellEnd"/>
-      <w:r>
-        <w:t xml:space="preserve"> kudu ....</w:t>
+      </w:pPr>
+      <w:proofErr w:type="spellStart"/>
+      <w:r>
+        <w:t>saluran</w:t>
+      </w:r>
+      <w:proofErr w:type="spellEnd"/>
+      <w:r>
+        <w:t xml:space="preserve"> </w:t>
+      </w:r>
+      <w:proofErr w:type="spellStart"/>
+      <w:r>
+        <w:t>eustachius</w:t>
+      </w:r>
+      <w:proofErr w:type="spellEnd"/>
+      <w:r>
+        <w:t xml:space="preserve"> </w:t>
       </w:r>
     </w:p>
     <w:p>
@@ -147,53 +102,24 @@
         <w:pStyle w:val="ListParagraph"/>
         <w:numPr>
           <w:ilvl w:val="0"/>
-          <w:numId w:val="5"/>
+          <w:numId w:val="2"/>
         </w:numPr>
-        <w:spacing w:line="360" w:lineRule="auto"/>
-        <w:contextualSpacing w:val="0"/>
-      </w:pPr>
-      <w:r>
-        <w:t xml:space="preserve">Teks </w:t>
-      </w:r>
-      <w:proofErr w:type="spellStart"/>
-      <w:r>
-        <w:t>awujud</w:t>
-      </w:r>
-      <w:proofErr w:type="spellEnd"/>
-      <w:r>
-        <w:t xml:space="preserve"> </w:t>
-      </w:r>
-      <w:proofErr w:type="spellStart"/>
-      <w:r>
-        <w:t>laporan</w:t>
-      </w:r>
-      <w:proofErr w:type="spellEnd"/>
-      <w:r>
-        <w:t xml:space="preserve"> </w:t>
-      </w:r>
-      <w:proofErr w:type="spellStart"/>
-      <w:r>
-        <w:t>sawijine</w:t>
-      </w:r>
-      <w:proofErr w:type="spellEnd"/>
-      <w:r>
-        <w:t xml:space="preserve"> </w:t>
-      </w:r>
-      <w:proofErr w:type="spellStart"/>
-      <w:r>
-        <w:t>kekadeyan</w:t>
-      </w:r>
-      <w:proofErr w:type="spellEnd"/>
-      <w:r>
-        <w:t xml:space="preserve"> </w:t>
-      </w:r>
-      <w:proofErr w:type="spellStart"/>
-      <w:r>
-        <w:t>diarani</w:t>
-      </w:r>
-      <w:proofErr w:type="spellEnd"/>
-      <w:r>
-        <w:t xml:space="preserve"> ....</w:t>
+      </w:pPr>
+      <w:proofErr w:type="spellStart"/>
+      <w:r>
+        <w:t>daun</w:t>
+      </w:r>
+      <w:proofErr w:type="spellEnd"/>
+      <w:r>
+        <w:t xml:space="preserve"> </w:t>
+      </w:r>
+      <w:proofErr w:type="spellStart"/>
+      <w:r>
+        <w:t>telinga</w:t>
+      </w:r>
+      <w:proofErr w:type="spellEnd"/>
+      <w:r>
+        <w:t xml:space="preserve"> </w:t>
       </w:r>
     </w:p>
     <w:p>
@@ -201,26 +127,24 @@
         <w:pStyle w:val="ListParagraph"/>
         <w:numPr>
           <w:ilvl w:val="0"/>
-          <w:numId w:val="5"/>
+          <w:numId w:val="2"/>
         </w:numPr>
-        <w:spacing w:line="360" w:lineRule="auto"/>
-        <w:contextualSpacing w:val="0"/>
-      </w:pPr>
-      <w:proofErr w:type="spellStart"/>
-      <w:r>
-        <w:t>Pawarta</w:t>
-      </w:r>
-      <w:proofErr w:type="spellEnd"/>
-      <w:r>
-        <w:t xml:space="preserve"> </w:t>
-      </w:r>
-      <w:proofErr w:type="spellStart"/>
-      <w:r>
-        <w:t>tegese</w:t>
-      </w:r>
-      <w:proofErr w:type="spellEnd"/>
-      <w:r>
-        <w:t xml:space="preserve"> ....</w:t>
+      </w:pPr>
+      <w:proofErr w:type="spellStart"/>
+      <w:r>
+        <w:t>saluran</w:t>
+      </w:r>
+      <w:proofErr w:type="spellEnd"/>
+      <w:r>
+        <w:t xml:space="preserve"> </w:t>
+      </w:r>
+      <w:proofErr w:type="spellStart"/>
+      <w:r>
+        <w:t>telinga</w:t>
+      </w:r>
+      <w:proofErr w:type="spellEnd"/>
+      <w:r>
+        <w:t xml:space="preserve"> </w:t>
       </w:r>
     </w:p>
     <w:p>
@@ -228,130 +152,62 @@
         <w:pStyle w:val="ListParagraph"/>
         <w:numPr>
           <w:ilvl w:val="0"/>
-          <w:numId w:val="5"/>
+          <w:numId w:val="2"/>
         </w:numPr>
-        <w:spacing w:line="360" w:lineRule="auto"/>
-        <w:contextualSpacing w:val="0"/>
-      </w:pPr>
-      <w:proofErr w:type="spellStart"/>
-      <w:r>
-        <w:t>Paperangan</w:t>
-      </w:r>
-      <w:proofErr w:type="spellEnd"/>
-      <w:r>
-        <w:t xml:space="preserve"> </w:t>
-      </w:r>
-      <w:proofErr w:type="spellStart"/>
-      <w:r>
-        <w:t>pawarta</w:t>
-      </w:r>
-      <w:proofErr w:type="spellEnd"/>
-      <w:r>
-        <w:t xml:space="preserve"> kang </w:t>
-      </w:r>
-      <w:proofErr w:type="spellStart"/>
-      <w:r>
-        <w:t>ngandharake</w:t>
-      </w:r>
-      <w:proofErr w:type="spellEnd"/>
-      <w:r>
-        <w:t xml:space="preserve"> apa, </w:t>
-      </w:r>
-      <w:proofErr w:type="spellStart"/>
-      <w:r>
-        <w:t>ing</w:t>
-      </w:r>
-      <w:proofErr w:type="spellEnd"/>
-      <w:r>
-        <w:t xml:space="preserve"> </w:t>
-      </w:r>
-      <w:proofErr w:type="spellStart"/>
-      <w:r>
-        <w:t>ngendi</w:t>
-      </w:r>
-      <w:proofErr w:type="spellEnd"/>
-      <w:r>
-        <w:t xml:space="preserve">, </w:t>
-      </w:r>
-      <w:proofErr w:type="spellStart"/>
-      <w:r>
-        <w:t>sapa</w:t>
-      </w:r>
-      <w:proofErr w:type="spellEnd"/>
-      <w:r>
-        <w:t xml:space="preserve">, kapan, </w:t>
-      </w:r>
-      <w:proofErr w:type="spellStart"/>
-      <w:r>
-        <w:t>kripye</w:t>
-      </w:r>
-      <w:proofErr w:type="spellEnd"/>
-      <w:r>
-        <w:t xml:space="preserve"> </w:t>
-      </w:r>
-      <w:proofErr w:type="spellStart"/>
-      <w:r>
-        <w:t>lan</w:t>
-      </w:r>
-      <w:proofErr w:type="spellEnd"/>
-      <w:r>
-        <w:t xml:space="preserve"> </w:t>
-      </w:r>
-      <w:proofErr w:type="spellStart"/>
-      <w:r>
-        <w:t>kenapa</w:t>
-      </w:r>
-      <w:proofErr w:type="spellEnd"/>
-      <w:r>
-        <w:t xml:space="preserve"> </w:t>
-      </w:r>
-      <w:proofErr w:type="spellStart"/>
-      <w:r>
-        <w:t>tumrap</w:t>
-      </w:r>
-      <w:proofErr w:type="spellEnd"/>
-      <w:r>
-        <w:t xml:space="preserve"> </w:t>
-      </w:r>
-      <w:proofErr w:type="spellStart"/>
-      <w:r>
-        <w:t>sakwijining</w:t>
-      </w:r>
-      <w:proofErr w:type="spellEnd"/>
-      <w:r>
-        <w:t xml:space="preserve"> </w:t>
-      </w:r>
-      <w:proofErr w:type="spellStart"/>
-      <w:r>
-        <w:t>kedadeyan</w:t>
-      </w:r>
-      <w:proofErr w:type="spellEnd"/>
-      <w:r>
-        <w:t xml:space="preserve"> </w:t>
-      </w:r>
-      <w:proofErr w:type="spellStart"/>
-      <w:r>
-        <w:t>klebu</w:t>
-      </w:r>
-      <w:proofErr w:type="spellEnd"/>
-      <w:r>
-        <w:t xml:space="preserve"> </w:t>
-      </w:r>
-      <w:proofErr w:type="spellStart"/>
-      <w:r>
-        <w:t>ing</w:t>
-      </w:r>
-      <w:proofErr w:type="spellEnd"/>
-      <w:r>
-        <w:t xml:space="preserve"> .... </w:t>
-      </w:r>
-      <w:proofErr w:type="spellStart"/>
-      <w:r>
-        <w:t>pawarta</w:t>
-      </w:r>
-      <w:proofErr w:type="spellEnd"/>
-      <w:r>
-        <w:t>.</w:t>
+      </w:pPr>
+      <w:proofErr w:type="spellStart"/>
+      <w:r>
+        <w:t>rumah</w:t>
+      </w:r>
+      <w:proofErr w:type="spellEnd"/>
+      <w:r>
+        <w:t xml:space="preserve"> </w:t>
+      </w:r>
+      <w:proofErr w:type="spellStart"/>
+      <w:r>
+        <w:t>siput</w:t>
+      </w:r>
+      <w:proofErr w:type="spellEnd"/>
+    </w:p>
+    <w:p>
+      <w:pPr>
+        <w:pStyle w:val="ListParagraph"/>
+        <w:ind w:left="426"/>
+      </w:pPr>
+      <w:r>
+        <w:t xml:space="preserve">Bagian </w:t>
+      </w:r>
+      <w:proofErr w:type="spellStart"/>
+      <w:r>
+        <w:t>luar</w:t>
+      </w:r>
+      <w:proofErr w:type="spellEnd"/>
+      <w:r>
+        <w:t xml:space="preserve"> </w:t>
+      </w:r>
+      <w:proofErr w:type="spellStart"/>
+      <w:r>
+        <w:t>telinga</w:t>
+      </w:r>
+      <w:proofErr w:type="spellEnd"/>
+      <w:r>
+        <w:t xml:space="preserve"> </w:t>
+      </w:r>
+      <w:proofErr w:type="spellStart"/>
+      <w:r>
+        <w:t>ditunjukkan</w:t>
+      </w:r>
+      <w:proofErr w:type="spellEnd"/>
+      <w:r>
+        <w:t xml:space="preserve"> oleh </w:t>
+      </w:r>
+      <w:proofErr w:type="spellStart"/>
+      <w:r>
+        <w:t>nomor</w:t>
+      </w:r>
+      <w:proofErr w:type="spellEnd"/>
+      <w:r>
+        <w:t xml:space="preserve"> ....</w:t>
       </w:r>
     </w:p>
     <w:p>
@@ -359,85 +215,60 @@
         <w:pStyle w:val="ListParagraph"/>
         <w:numPr>
           <w:ilvl w:val="0"/>
-          <w:numId w:val="5"/>
+          <w:numId w:val="1"/>
         </w:numPr>
-        <w:spacing w:line="360" w:lineRule="auto"/>
-        <w:contextualSpacing w:val="0"/>
-      </w:pPr>
-      <w:r>
-        <w:t xml:space="preserve">Teks kang </w:t>
-      </w:r>
-      <w:proofErr w:type="spellStart"/>
-      <w:r>
-        <w:t>nggambarake</w:t>
-      </w:r>
-      <w:proofErr w:type="spellEnd"/>
-      <w:r>
-        <w:t xml:space="preserve"> </w:t>
-      </w:r>
-      <w:proofErr w:type="spellStart"/>
-      <w:r>
-        <w:t>sakwijining</w:t>
-      </w:r>
-      <w:proofErr w:type="spellEnd"/>
-      <w:r>
-        <w:t xml:space="preserve"> </w:t>
-      </w:r>
-      <w:proofErr w:type="spellStart"/>
-      <w:r>
-        <w:t>barang</w:t>
-      </w:r>
-      <w:proofErr w:type="spellEnd"/>
-      <w:r>
-        <w:t xml:space="preserve"> </w:t>
-      </w:r>
-      <w:proofErr w:type="spellStart"/>
-      <w:r>
-        <w:t>utawa</w:t>
-      </w:r>
-      <w:proofErr w:type="spellEnd"/>
-      <w:r>
-        <w:t xml:space="preserve"> </w:t>
-      </w:r>
-      <w:proofErr w:type="spellStart"/>
-      <w:r>
-        <w:t>objek</w:t>
-      </w:r>
-      <w:proofErr w:type="spellEnd"/>
-      <w:r>
-        <w:t xml:space="preserve"> kang bisa </w:t>
-      </w:r>
-      <w:proofErr w:type="spellStart"/>
-      <w:r>
-        <w:t>dirasakke</w:t>
-      </w:r>
-      <w:proofErr w:type="spellEnd"/>
-      <w:r>
-        <w:t xml:space="preserve"> </w:t>
-      </w:r>
-      <w:proofErr w:type="spellStart"/>
-      <w:r>
-        <w:t>panca</w:t>
-      </w:r>
-      <w:proofErr w:type="spellEnd"/>
-      <w:r>
-        <w:t xml:space="preserve"> </w:t>
-      </w:r>
-      <w:proofErr w:type="spellStart"/>
-      <w:r>
-        <w:t>indra</w:t>
-      </w:r>
-      <w:proofErr w:type="spellEnd"/>
-      <w:r>
-        <w:t xml:space="preserve">, </w:t>
-      </w:r>
-      <w:proofErr w:type="spellStart"/>
-      <w:r>
-        <w:t>diarani</w:t>
-      </w:r>
-      <w:proofErr w:type="spellEnd"/>
-      <w:r>
-        <w:t xml:space="preserve"> teks ....</w:t>
+        <w:ind w:left="426"/>
+      </w:pPr>
+      <w:r>
+        <w:t xml:space="preserve">Bagian </w:t>
+      </w:r>
+      <w:proofErr w:type="spellStart"/>
+      <w:r>
+        <w:t>telinga</w:t>
+      </w:r>
+      <w:proofErr w:type="spellEnd"/>
+      <w:r>
+        <w:t xml:space="preserve"> yang berfungsi untuk </w:t>
+      </w:r>
+      <w:proofErr w:type="spellStart"/>
+      <w:r>
+        <w:t>menangkap</w:t>
+      </w:r>
+      <w:proofErr w:type="spellEnd"/>
+      <w:r>
+        <w:t xml:space="preserve"> dan mengumpulkan </w:t>
+      </w:r>
+      <w:proofErr w:type="spellStart"/>
+      <w:r>
+        <w:t>bunyi</w:t>
+      </w:r>
+      <w:proofErr w:type="spellEnd"/>
+      <w:r>
+        <w:t xml:space="preserve"> dari </w:t>
+      </w:r>
+      <w:proofErr w:type="spellStart"/>
+      <w:r>
+        <w:t>luar</w:t>
+      </w:r>
+      <w:proofErr w:type="spellEnd"/>
+      <w:r>
+        <w:t xml:space="preserve"> </w:t>
+      </w:r>
+      <w:proofErr w:type="spellStart"/>
+      <w:r>
+        <w:t>tubuh</w:t>
+      </w:r>
+      <w:proofErr w:type="spellEnd"/>
+      <w:r>
+        <w:t xml:space="preserve"> manusia </w:t>
+      </w:r>
+      <w:proofErr w:type="spellStart"/>
+      <w:r>
+        <w:t>yaitu</w:t>
+      </w:r>
+      <w:proofErr w:type="spellEnd"/>
+      <w:r>
+        <w:t xml:space="preserve"> ....</w:t>
       </w:r>
     </w:p>
     <w:p>
@@ -445,128 +276,58 @@
         <w:pStyle w:val="ListParagraph"/>
         <w:numPr>
           <w:ilvl w:val="0"/>
-          <w:numId w:val="5"/>
+          <w:numId w:val="1"/>
         </w:numPr>
-        <w:spacing w:line="360" w:lineRule="auto"/>
-        <w:contextualSpacing w:val="0"/>
-      </w:pPr>
-      <w:r>
-        <w:t>Ciri-</w:t>
-      </w:r>
-      <w:proofErr w:type="spellStart"/>
-      <w:r>
-        <w:t>ciri</w:t>
-      </w:r>
-      <w:proofErr w:type="spellEnd"/>
-      <w:r>
-        <w:t xml:space="preserve"> teks </w:t>
-      </w:r>
-      <w:proofErr w:type="spellStart"/>
-      <w:r>
-        <w:t>deskripsi</w:t>
-      </w:r>
-      <w:proofErr w:type="spellEnd"/>
-      <w:r>
-        <w:t xml:space="preserve">, </w:t>
-      </w:r>
-      <w:proofErr w:type="spellStart"/>
-      <w:r>
-        <w:t>yaiku</w:t>
-      </w:r>
-      <w:proofErr w:type="spellEnd"/>
-      <w:r>
-        <w:t xml:space="preserve"> ....</w:t>
-      </w:r>
+        <w:ind w:left="426"/>
+      </w:pPr>
+      <w:r>
+        <w:t xml:space="preserve">Perhatikan </w:t>
+      </w:r>
+      <w:proofErr w:type="spellStart"/>
+      <w:r>
+        <w:t>bagian</w:t>
+      </w:r>
+      <w:proofErr w:type="spellEnd"/>
+      <w:r>
+        <w:t xml:space="preserve"> </w:t>
+      </w:r>
+      <w:proofErr w:type="spellStart"/>
+      <w:r>
+        <w:t>bagian</w:t>
+      </w:r>
+      <w:proofErr w:type="spellEnd"/>
+      <w:r>
+        <w:t xml:space="preserve"> </w:t>
+      </w:r>
+      <w:proofErr w:type="spellStart"/>
+      <w:r>
+        <w:t>berikut</w:t>
+      </w:r>
+      <w:proofErr w:type="spellEnd"/>
     </w:p>
     <w:p>
       <w:pPr>
         <w:pStyle w:val="ListParagraph"/>
         <w:numPr>
           <w:ilvl w:val="0"/>
-          <w:numId w:val="5"/>
+          <w:numId w:val="3"/>
         </w:numPr>
-        <w:spacing w:line="360" w:lineRule="auto"/>
-        <w:contextualSpacing w:val="0"/>
-      </w:pPr>
-      <w:proofErr w:type="spellStart"/>
-      <w:r>
-        <w:t>Gunung</w:t>
-      </w:r>
-      <w:proofErr w:type="spellEnd"/>
-      <w:r>
-        <w:t xml:space="preserve"> Merapi </w:t>
-      </w:r>
-      <w:proofErr w:type="spellStart"/>
-      <w:r>
-        <w:t>ketok</w:t>
-      </w:r>
-      <w:proofErr w:type="spellEnd"/>
-      <w:r>
-        <w:t xml:space="preserve"> </w:t>
-      </w:r>
-      <w:proofErr w:type="spellStart"/>
-      <w:r>
-        <w:t>dhuwur</w:t>
-      </w:r>
-      <w:proofErr w:type="spellEnd"/>
-      <w:r>
-        <w:t xml:space="preserve"> </w:t>
-      </w:r>
-      <w:proofErr w:type="spellStart"/>
-      <w:r>
-        <w:t>banget</w:t>
-      </w:r>
-      <w:proofErr w:type="spellEnd"/>
-      <w:r>
-        <w:t xml:space="preserve"> yen </w:t>
-      </w:r>
-      <w:proofErr w:type="spellStart"/>
-      <w:r>
-        <w:t>disawang</w:t>
-      </w:r>
-      <w:proofErr w:type="spellEnd"/>
-      <w:r>
-        <w:t xml:space="preserve"> </w:t>
-      </w:r>
-      <w:proofErr w:type="spellStart"/>
-      <w:r>
-        <w:t>saka</w:t>
-      </w:r>
-      <w:proofErr w:type="spellEnd"/>
-      <w:r>
-        <w:t xml:space="preserve"> </w:t>
-      </w:r>
-      <w:proofErr w:type="spellStart"/>
-      <w:r>
-        <w:t>adoh</w:t>
-      </w:r>
-      <w:proofErr w:type="spellEnd"/>
-      <w:r>
-        <w:t xml:space="preserve">. </w:t>
-      </w:r>
-      <w:proofErr w:type="spellStart"/>
-      <w:r>
-        <w:t>Ukara</w:t>
-      </w:r>
-      <w:proofErr w:type="spellEnd"/>
-      <w:r>
-        <w:t xml:space="preserve"> </w:t>
-      </w:r>
-      <w:proofErr w:type="spellStart"/>
-      <w:r>
-        <w:t>iki</w:t>
-      </w:r>
-      <w:proofErr w:type="spellEnd"/>
-      <w:r>
-        <w:t xml:space="preserve"> </w:t>
-      </w:r>
-      <w:proofErr w:type="spellStart"/>
-      <w:r>
-        <w:t>klebu</w:t>
-      </w:r>
-      <w:proofErr w:type="spellEnd"/>
-      <w:r>
-        <w:t xml:space="preserve"> teks ....</w:t>
+      </w:pPr>
+      <w:proofErr w:type="spellStart"/>
+      <w:r>
+        <w:t>Tulang</w:t>
+      </w:r>
+      <w:proofErr w:type="spellEnd"/>
+      <w:r>
+        <w:t xml:space="preserve"> </w:t>
+      </w:r>
+      <w:proofErr w:type="spellStart"/>
+      <w:r>
+        <w:t>martil</w:t>
+      </w:r>
+      <w:proofErr w:type="spellEnd"/>
+      <w:r>
+        <w:t xml:space="preserve"> </w:t>
       </w:r>
     </w:p>
     <w:p>
@@ -574,26 +335,24 @@
         <w:pStyle w:val="ListParagraph"/>
         <w:numPr>
           <w:ilvl w:val="0"/>
-          <w:numId w:val="5"/>
+          <w:numId w:val="3"/>
         </w:numPr>
-        <w:spacing w:line="360" w:lineRule="auto"/>
-        <w:contextualSpacing w:val="0"/>
-      </w:pPr>
-      <w:proofErr w:type="spellStart"/>
-      <w:r>
-        <w:t>Kalawarti</w:t>
-      </w:r>
-      <w:proofErr w:type="spellEnd"/>
-      <w:r>
-        <w:t xml:space="preserve"> </w:t>
-      </w:r>
-      <w:proofErr w:type="spellStart"/>
-      <w:r>
-        <w:t>iku</w:t>
-      </w:r>
-      <w:proofErr w:type="spellEnd"/>
-      <w:r>
-        <w:t xml:space="preserve"> ....</w:t>
+      </w:pPr>
+      <w:proofErr w:type="spellStart"/>
+      <w:r>
+        <w:t>Tulang</w:t>
+      </w:r>
+      <w:proofErr w:type="spellEnd"/>
+      <w:r>
+        <w:t xml:space="preserve"> </w:t>
+      </w:r>
+      <w:proofErr w:type="spellStart"/>
+      <w:r>
+        <w:t>landasan</w:t>
+      </w:r>
+      <w:proofErr w:type="spellEnd"/>
+      <w:r>
+        <w:t xml:space="preserve"> </w:t>
       </w:r>
     </w:p>
     <w:p>
@@ -601,41 +360,100 @@
         <w:pStyle w:val="ListParagraph"/>
         <w:numPr>
           <w:ilvl w:val="0"/>
-          <w:numId w:val="5"/>
+          <w:numId w:val="3"/>
         </w:numPr>
-        <w:spacing w:line="360" w:lineRule="auto"/>
-        <w:contextualSpacing w:val="0"/>
-      </w:pPr>
-      <w:r>
-        <w:t xml:space="preserve">Kang </w:t>
-      </w:r>
-      <w:proofErr w:type="spellStart"/>
-      <w:r>
-        <w:t>klebu</w:t>
-      </w:r>
-      <w:proofErr w:type="spellEnd"/>
-      <w:r>
-        <w:t xml:space="preserve"> </w:t>
-      </w:r>
-      <w:proofErr w:type="spellStart"/>
-      <w:r>
-        <w:t>dolanan</w:t>
-      </w:r>
-      <w:proofErr w:type="spellEnd"/>
-      <w:r>
-        <w:t xml:space="preserve"> </w:t>
-      </w:r>
-      <w:proofErr w:type="spellStart"/>
-      <w:r>
-        <w:t>tradisional</w:t>
-      </w:r>
-      <w:proofErr w:type="spellEnd"/>
-      <w:r>
-        <w:t xml:space="preserve"> Jawa, </w:t>
-      </w:r>
-      <w:proofErr w:type="spellStart"/>
-      <w:r>
-        <w:t>yaiku</w:t>
+      </w:pPr>
+      <w:proofErr w:type="spellStart"/>
+      <w:r>
+        <w:t>Tulang</w:t>
+      </w:r>
+      <w:proofErr w:type="spellEnd"/>
+      <w:r>
+        <w:t xml:space="preserve"> </w:t>
+      </w:r>
+      <w:proofErr w:type="spellStart"/>
+      <w:r>
+        <w:t>sanggurdi</w:t>
+      </w:r>
+      <w:proofErr w:type="spellEnd"/>
+      <w:r>
+        <w:t xml:space="preserve"> </w:t>
+      </w:r>
+    </w:p>
+    <w:p>
+      <w:pPr>
+        <w:pStyle w:val="ListParagraph"/>
+        <w:numPr>
+          <w:ilvl w:val="0"/>
+          <w:numId w:val="3"/>
+        </w:numPr>
+      </w:pPr>
+      <w:proofErr w:type="spellStart"/>
+      <w:r>
+        <w:t>Tulang</w:t>
+      </w:r>
+      <w:proofErr w:type="spellEnd"/>
+      <w:r>
+        <w:t xml:space="preserve"> </w:t>
+      </w:r>
+      <w:proofErr w:type="spellStart"/>
+      <w:r>
+        <w:t>belikat</w:t>
+      </w:r>
+      <w:proofErr w:type="spellEnd"/>
+      <w:r>
+        <w:t xml:space="preserve"> </w:t>
+      </w:r>
+    </w:p>
+    <w:p>
+      <w:pPr>
+        <w:pStyle w:val="ListParagraph"/>
+        <w:numPr>
+          <w:ilvl w:val="0"/>
+          <w:numId w:val="3"/>
+        </w:numPr>
+      </w:pPr>
+      <w:proofErr w:type="spellStart"/>
+      <w:r>
+        <w:t>Tulang</w:t>
+      </w:r>
+      <w:proofErr w:type="spellEnd"/>
+      <w:r>
+        <w:t xml:space="preserve"> hasta</w:t>
+      </w:r>
+    </w:p>
+    <w:p>
+      <w:pPr>
+        <w:pStyle w:val="ListParagraph"/>
+        <w:ind w:left="426"/>
+      </w:pPr>
+      <w:proofErr w:type="spellStart"/>
+      <w:r>
+        <w:t>tiga</w:t>
+      </w:r>
+      <w:proofErr w:type="spellEnd"/>
+      <w:r>
+        <w:t xml:space="preserve"> </w:t>
+      </w:r>
+      <w:proofErr w:type="spellStart"/>
+      <w:r>
+        <w:t>tulang</w:t>
+      </w:r>
+      <w:proofErr w:type="spellEnd"/>
+      <w:r>
+        <w:t xml:space="preserve"> </w:t>
+      </w:r>
+      <w:proofErr w:type="spellStart"/>
+      <w:r>
+        <w:t>pendengaran</w:t>
+      </w:r>
+      <w:proofErr w:type="spellEnd"/>
+      <w:r>
+        <w:t xml:space="preserve"> </w:t>
+      </w:r>
+      <w:proofErr w:type="spellStart"/>
+      <w:r>
+        <w:t>yaitu</w:t>
       </w:r>
       <w:proofErr w:type="spellEnd"/>
       <w:r>
@@ -644,8 +462,603 @@
     </w:p>
     <w:p>
       <w:pPr>
-        <w:spacing w:line="360" w:lineRule="auto"/>
-      </w:pPr>
+        <w:pStyle w:val="ListParagraph"/>
+        <w:numPr>
+          <w:ilvl w:val="0"/>
+          <w:numId w:val="1"/>
+        </w:numPr>
+        <w:ind w:left="426"/>
+      </w:pPr>
+      <w:r>
+        <w:t xml:space="preserve">Bagian </w:t>
+      </w:r>
+      <w:proofErr w:type="spellStart"/>
+      <w:r>
+        <w:t>telinga</w:t>
+      </w:r>
+      <w:proofErr w:type="spellEnd"/>
+      <w:r>
+        <w:t xml:space="preserve"> yang </w:t>
+      </w:r>
+      <w:proofErr w:type="spellStart"/>
+      <w:r>
+        <w:t>memproduksi</w:t>
+      </w:r>
+      <w:proofErr w:type="spellEnd"/>
+      <w:r>
+        <w:t xml:space="preserve"> </w:t>
+      </w:r>
+      <w:proofErr w:type="spellStart"/>
+      <w:r>
+        <w:t>kotoran</w:t>
+      </w:r>
+      <w:proofErr w:type="spellEnd"/>
+      <w:r>
+        <w:t xml:space="preserve"> </w:t>
+      </w:r>
+      <w:proofErr w:type="spellStart"/>
+      <w:r>
+        <w:t>telinga</w:t>
+      </w:r>
+      <w:proofErr w:type="spellEnd"/>
+      <w:r>
+        <w:t xml:space="preserve"> untuk </w:t>
+      </w:r>
+      <w:proofErr w:type="spellStart"/>
+      <w:r>
+        <w:t>menyaring</w:t>
+      </w:r>
+      <w:proofErr w:type="spellEnd"/>
+      <w:r>
+        <w:t xml:space="preserve"> </w:t>
+      </w:r>
+      <w:proofErr w:type="spellStart"/>
+      <w:r>
+        <w:t>kotoran</w:t>
+      </w:r>
+      <w:proofErr w:type="spellEnd"/>
+      <w:r>
+        <w:t xml:space="preserve"> dan </w:t>
+      </w:r>
+      <w:proofErr w:type="spellStart"/>
+      <w:r>
+        <w:t>membantu</w:t>
+      </w:r>
+      <w:proofErr w:type="spellEnd"/>
+      <w:r>
+        <w:t xml:space="preserve"> </w:t>
+      </w:r>
+      <w:proofErr w:type="spellStart"/>
+      <w:r>
+        <w:t>mencegah</w:t>
+      </w:r>
+      <w:proofErr w:type="spellEnd"/>
+      <w:r>
+        <w:t xml:space="preserve"> </w:t>
+      </w:r>
+      <w:proofErr w:type="spellStart"/>
+      <w:r>
+        <w:t>infeksi</w:t>
+      </w:r>
+      <w:proofErr w:type="spellEnd"/>
+      <w:r>
+        <w:t xml:space="preserve"> </w:t>
+      </w:r>
+      <w:proofErr w:type="spellStart"/>
+      <w:r>
+        <w:t>yaitu</w:t>
+      </w:r>
+      <w:proofErr w:type="spellEnd"/>
+      <w:r>
+        <w:t xml:space="preserve"> ....</w:t>
+      </w:r>
+    </w:p>
+    <w:p>
+      <w:pPr>
+        <w:pStyle w:val="ListParagraph"/>
+        <w:numPr>
+          <w:ilvl w:val="0"/>
+          <w:numId w:val="1"/>
+        </w:numPr>
+        <w:ind w:left="426"/>
+      </w:pPr>
+      <w:proofErr w:type="spellStart"/>
+      <w:r>
+        <w:t>Gelombang</w:t>
+      </w:r>
+      <w:proofErr w:type="spellEnd"/>
+      <w:r>
+        <w:t xml:space="preserve"> </w:t>
+      </w:r>
+      <w:proofErr w:type="spellStart"/>
+      <w:r>
+        <w:t>bunyi</w:t>
+      </w:r>
+      <w:proofErr w:type="spellEnd"/>
+      <w:r>
+        <w:t xml:space="preserve"> </w:t>
+      </w:r>
+      <w:proofErr w:type="spellStart"/>
+      <w:r>
+        <w:t>menggetarkan</w:t>
+      </w:r>
+      <w:proofErr w:type="spellEnd"/>
+      <w:r>
+        <w:t xml:space="preserve"> gendang </w:t>
+      </w:r>
+      <w:proofErr w:type="spellStart"/>
+      <w:r>
+        <w:t>telinga</w:t>
+      </w:r>
+      <w:proofErr w:type="spellEnd"/>
+      <w:r>
+        <w:t xml:space="preserve">. </w:t>
+      </w:r>
+      <w:proofErr w:type="spellStart"/>
+      <w:r>
+        <w:t>Getaran</w:t>
+      </w:r>
+      <w:proofErr w:type="spellEnd"/>
+      <w:r>
+        <w:t xml:space="preserve"> dari gendang </w:t>
+      </w:r>
+      <w:proofErr w:type="spellStart"/>
+      <w:r>
+        <w:t>telinga</w:t>
+      </w:r>
+      <w:proofErr w:type="spellEnd"/>
+      <w:r>
+        <w:t xml:space="preserve"> </w:t>
+      </w:r>
+      <w:proofErr w:type="spellStart"/>
+      <w:r>
+        <w:t>menggerakkan</w:t>
+      </w:r>
+      <w:proofErr w:type="spellEnd"/>
+      <w:r>
+        <w:t xml:space="preserve"> ....</w:t>
+      </w:r>
+    </w:p>
+    <w:p>
+      <w:pPr>
+        <w:pStyle w:val="ListParagraph"/>
+        <w:numPr>
+          <w:ilvl w:val="0"/>
+          <w:numId w:val="1"/>
+        </w:numPr>
+        <w:ind w:left="426"/>
+      </w:pPr>
+      <w:r>
+        <w:t xml:space="preserve">Aku </w:t>
+      </w:r>
+      <w:proofErr w:type="spellStart"/>
+      <w:r>
+        <w:t>adalah</w:t>
+      </w:r>
+      <w:proofErr w:type="spellEnd"/>
+      <w:r>
+        <w:t xml:space="preserve"> salah </w:t>
+      </w:r>
+      <w:proofErr w:type="spellStart"/>
+      <w:r>
+        <w:t>satu</w:t>
+      </w:r>
+      <w:proofErr w:type="spellEnd"/>
+      <w:r>
+        <w:t xml:space="preserve"> </w:t>
+      </w:r>
+      <w:proofErr w:type="spellStart"/>
+      <w:r>
+        <w:t>bagian</w:t>
+      </w:r>
+      <w:proofErr w:type="spellEnd"/>
+      <w:r>
+        <w:t xml:space="preserve"> </w:t>
+      </w:r>
+      <w:proofErr w:type="spellStart"/>
+      <w:r>
+        <w:t>telinga</w:t>
+      </w:r>
+      <w:proofErr w:type="spellEnd"/>
+      <w:r>
+        <w:t xml:space="preserve">. Aku </w:t>
+      </w:r>
+      <w:proofErr w:type="spellStart"/>
+      <w:r>
+        <w:t>bertugas</w:t>
+      </w:r>
+      <w:proofErr w:type="spellEnd"/>
+      <w:r>
+        <w:t xml:space="preserve"> </w:t>
+      </w:r>
+      <w:proofErr w:type="spellStart"/>
+      <w:r>
+        <w:t>menjaga</w:t>
+      </w:r>
+      <w:proofErr w:type="spellEnd"/>
+      <w:r>
+        <w:t xml:space="preserve"> </w:t>
+      </w:r>
+      <w:proofErr w:type="spellStart"/>
+      <w:r>
+        <w:t>keseimbangan</w:t>
+      </w:r>
+      <w:proofErr w:type="spellEnd"/>
+      <w:r>
+        <w:t xml:space="preserve"> </w:t>
+      </w:r>
+      <w:proofErr w:type="spellStart"/>
+      <w:r>
+        <w:t>tekanan</w:t>
+      </w:r>
+      <w:proofErr w:type="spellEnd"/>
+      <w:r>
+        <w:t xml:space="preserve"> </w:t>
+      </w:r>
+      <w:proofErr w:type="spellStart"/>
+      <w:r>
+        <w:t>udara</w:t>
+      </w:r>
+      <w:proofErr w:type="spellEnd"/>
+      <w:r>
+        <w:t xml:space="preserve"> di dalam </w:t>
+      </w:r>
+      <w:proofErr w:type="spellStart"/>
+      <w:r>
+        <w:t>rongga</w:t>
+      </w:r>
+      <w:proofErr w:type="spellEnd"/>
+      <w:r>
+        <w:t xml:space="preserve"> </w:t>
+      </w:r>
+      <w:proofErr w:type="spellStart"/>
+      <w:r>
+        <w:t>telinga</w:t>
+      </w:r>
+      <w:proofErr w:type="spellEnd"/>
+      <w:r>
+        <w:t xml:space="preserve"> </w:t>
+      </w:r>
+      <w:proofErr w:type="spellStart"/>
+      <w:r>
+        <w:t>bagian</w:t>
+      </w:r>
+      <w:proofErr w:type="spellEnd"/>
+      <w:r>
+        <w:t xml:space="preserve"> </w:t>
+      </w:r>
+      <w:proofErr w:type="spellStart"/>
+      <w:r>
+        <w:t>tengah</w:t>
+      </w:r>
+      <w:proofErr w:type="spellEnd"/>
+      <w:r>
+        <w:t xml:space="preserve"> agar </w:t>
+      </w:r>
+      <w:proofErr w:type="spellStart"/>
+      <w:r>
+        <w:t>sama</w:t>
+      </w:r>
+      <w:proofErr w:type="spellEnd"/>
+      <w:r>
+        <w:t xml:space="preserve"> dengan </w:t>
+      </w:r>
+      <w:proofErr w:type="spellStart"/>
+      <w:r>
+        <w:t>tekanan</w:t>
+      </w:r>
+      <w:proofErr w:type="spellEnd"/>
+      <w:r>
+        <w:t xml:space="preserve"> </w:t>
+      </w:r>
+      <w:proofErr w:type="spellStart"/>
+      <w:r>
+        <w:t>udara</w:t>
+      </w:r>
+      <w:proofErr w:type="spellEnd"/>
+      <w:r>
+        <w:t xml:space="preserve"> </w:t>
+      </w:r>
+      <w:proofErr w:type="spellStart"/>
+      <w:r>
+        <w:t>luar</w:t>
+      </w:r>
+      <w:proofErr w:type="spellEnd"/>
+      <w:r>
+        <w:t xml:space="preserve">. Aku </w:t>
+      </w:r>
+      <w:proofErr w:type="spellStart"/>
+      <w:r>
+        <w:t>adala</w:t>
+      </w:r>
+      <w:r>
+        <w:t>h</w:t>
+      </w:r>
+      <w:proofErr w:type="spellEnd"/>
+      <w:r>
+        <w:t>...</w:t>
+      </w:r>
+    </w:p>
+    <w:p>
+      <w:pPr>
+        <w:pStyle w:val="ListParagraph"/>
+        <w:numPr>
+          <w:ilvl w:val="0"/>
+          <w:numId w:val="1"/>
+        </w:numPr>
+        <w:ind w:left="426"/>
+      </w:pPr>
+      <w:r>
+        <w:t xml:space="preserve">Bagian </w:t>
+      </w:r>
+      <w:proofErr w:type="spellStart"/>
+      <w:r>
+        <w:t>telinga</w:t>
+      </w:r>
+      <w:proofErr w:type="spellEnd"/>
+      <w:r>
+        <w:t xml:space="preserve"> yang berfungsi </w:t>
+      </w:r>
+      <w:proofErr w:type="spellStart"/>
+      <w:r>
+        <w:t>menjaga</w:t>
+      </w:r>
+      <w:proofErr w:type="spellEnd"/>
+      <w:r>
+        <w:t xml:space="preserve"> </w:t>
+      </w:r>
+      <w:proofErr w:type="spellStart"/>
+      <w:r>
+        <w:t>keseimbangan</w:t>
+      </w:r>
+      <w:proofErr w:type="spellEnd"/>
+      <w:r>
+        <w:t xml:space="preserve"> </w:t>
+      </w:r>
+      <w:proofErr w:type="spellStart"/>
+      <w:r>
+        <w:t>tubuh</w:t>
+      </w:r>
+      <w:proofErr w:type="spellEnd"/>
+      <w:r>
+        <w:t xml:space="preserve"> </w:t>
+      </w:r>
+      <w:proofErr w:type="spellStart"/>
+      <w:r>
+        <w:t>yaitu</w:t>
+      </w:r>
+      <w:proofErr w:type="spellEnd"/>
+      <w:r>
+        <w:t xml:space="preserve"> ....</w:t>
+      </w:r>
+    </w:p>
+    <w:p>
+      <w:pPr>
+        <w:pStyle w:val="ListParagraph"/>
+        <w:numPr>
+          <w:ilvl w:val="0"/>
+          <w:numId w:val="1"/>
+        </w:numPr>
+        <w:ind w:left="426"/>
+      </w:pPr>
+      <w:r>
+        <w:t>Gerakan t</w:t>
+      </w:r>
+      <w:proofErr w:type="spellStart"/>
+      <w:r>
+        <w:t>ulang</w:t>
+      </w:r>
+      <w:proofErr w:type="spellEnd"/>
+      <w:r>
+        <w:t xml:space="preserve"> </w:t>
+      </w:r>
+      <w:proofErr w:type="spellStart"/>
+      <w:r>
+        <w:t>pendengaran</w:t>
+      </w:r>
+      <w:proofErr w:type="spellEnd"/>
+      <w:r>
+        <w:t xml:space="preserve"> menyebabkan </w:t>
+      </w:r>
+      <w:proofErr w:type="spellStart"/>
+      <w:r>
+        <w:t>cairan</w:t>
+      </w:r>
+      <w:proofErr w:type="spellEnd"/>
+      <w:r>
+        <w:t xml:space="preserve"> yang </w:t>
+      </w:r>
+      <w:proofErr w:type="spellStart"/>
+      <w:r>
+        <w:t>ada</w:t>
+      </w:r>
+      <w:proofErr w:type="spellEnd"/>
+      <w:r>
+        <w:t xml:space="preserve"> dalam </w:t>
+      </w:r>
+      <w:proofErr w:type="spellStart"/>
+      <w:r>
+        <w:t>rumah</w:t>
+      </w:r>
+      <w:proofErr w:type="spellEnd"/>
+      <w:r>
+        <w:t xml:space="preserve"> </w:t>
+      </w:r>
+      <w:proofErr w:type="spellStart"/>
+      <w:r>
+        <w:t>siput</w:t>
+      </w:r>
+      <w:proofErr w:type="spellEnd"/>
+      <w:r>
+        <w:t xml:space="preserve"> </w:t>
+      </w:r>
+      <w:proofErr w:type="spellStart"/>
+      <w:r>
+        <w:t>bergetar</w:t>
+      </w:r>
+      <w:proofErr w:type="spellEnd"/>
+      <w:r>
+        <w:t xml:space="preserve">. </w:t>
+      </w:r>
+      <w:proofErr w:type="spellStart"/>
+      <w:r>
+        <w:t>Getaran</w:t>
+      </w:r>
+      <w:proofErr w:type="spellEnd"/>
+      <w:r>
+        <w:t xml:space="preserve"> </w:t>
+      </w:r>
+      <w:proofErr w:type="spellStart"/>
+      <w:r>
+        <w:t>cairan</w:t>
+      </w:r>
+      <w:proofErr w:type="spellEnd"/>
+      <w:r>
+        <w:t xml:space="preserve"> ini </w:t>
+      </w:r>
+      <w:proofErr w:type="spellStart"/>
+      <w:r>
+        <w:t>mengirim</w:t>
+      </w:r>
+      <w:proofErr w:type="spellEnd"/>
+      <w:r>
+        <w:t xml:space="preserve"> </w:t>
+      </w:r>
+      <w:proofErr w:type="spellStart"/>
+      <w:r>
+        <w:t>sinyal</w:t>
+      </w:r>
+      <w:proofErr w:type="spellEnd"/>
+      <w:r>
+        <w:t xml:space="preserve"> </w:t>
+      </w:r>
+      <w:proofErr w:type="spellStart"/>
+      <w:r>
+        <w:t>ke</w:t>
+      </w:r>
+      <w:proofErr w:type="spellEnd"/>
+      <w:r>
+        <w:t xml:space="preserve"> ....</w:t>
+      </w:r>
+    </w:p>
+    <w:p>
+      <w:pPr>
+        <w:pStyle w:val="ListParagraph"/>
+        <w:numPr>
+          <w:ilvl w:val="0"/>
+          <w:numId w:val="1"/>
+        </w:numPr>
+        <w:ind w:left="426"/>
+      </w:pPr>
+      <w:proofErr w:type="spellStart"/>
+      <w:r>
+        <w:t>Kebiasaan</w:t>
+      </w:r>
+      <w:proofErr w:type="spellEnd"/>
+      <w:r>
+        <w:t xml:space="preserve"> </w:t>
+      </w:r>
+      <w:proofErr w:type="spellStart"/>
+      <w:r>
+        <w:t>Wiguna</w:t>
+      </w:r>
+      <w:proofErr w:type="spellEnd"/>
+      <w:r>
+        <w:t xml:space="preserve"> </w:t>
+      </w:r>
+      <w:proofErr w:type="spellStart"/>
+      <w:r>
+        <w:t>mendengarkan</w:t>
+      </w:r>
+      <w:proofErr w:type="spellEnd"/>
+      <w:r>
+        <w:t xml:space="preserve"> </w:t>
+      </w:r>
+      <w:proofErr w:type="spellStart"/>
+      <w:r>
+        <w:t>musik</w:t>
+      </w:r>
+      <w:proofErr w:type="spellEnd"/>
+      <w:r>
+        <w:t xml:space="preserve"> dengan headset </w:t>
+      </w:r>
+      <w:proofErr w:type="spellStart"/>
+      <w:r>
+        <w:t>selama</w:t>
+      </w:r>
+      <w:proofErr w:type="spellEnd"/>
+      <w:r>
+        <w:t xml:space="preserve"> </w:t>
+      </w:r>
+      <w:proofErr w:type="spellStart"/>
+      <w:r>
+        <w:t>berjam</w:t>
+      </w:r>
+      <w:proofErr w:type="spellEnd"/>
+      <w:r>
+        <w:t>-jam dapat menyebabkan ....</w:t>
+      </w:r>
+    </w:p>
+    <w:p>
+      <w:pPr>
+        <w:pStyle w:val="ListParagraph"/>
+        <w:numPr>
+          <w:ilvl w:val="0"/>
+          <w:numId w:val="1"/>
+        </w:numPr>
+        <w:ind w:left="426"/>
+      </w:pPr>
+      <w:r>
+        <w:t xml:space="preserve">Manusia </w:t>
+      </w:r>
+      <w:proofErr w:type="spellStart"/>
+      <w:r>
+        <w:t>tidak</w:t>
+      </w:r>
+      <w:proofErr w:type="spellEnd"/>
+      <w:r>
+        <w:t xml:space="preserve"> </w:t>
+      </w:r>
+      <w:proofErr w:type="spellStart"/>
+      <w:r>
+        <w:t>boleh</w:t>
+      </w:r>
+      <w:proofErr w:type="spellEnd"/>
+      <w:r>
+        <w:t xml:space="preserve"> </w:t>
+      </w:r>
+      <w:proofErr w:type="spellStart"/>
+      <w:r>
+        <w:t>mendengarkan</w:t>
+      </w:r>
+      <w:proofErr w:type="spellEnd"/>
+      <w:r>
+        <w:t xml:space="preserve"> </w:t>
+      </w:r>
+      <w:proofErr w:type="spellStart"/>
+      <w:r>
+        <w:t>suara</w:t>
+      </w:r>
+      <w:proofErr w:type="spellEnd"/>
+      <w:r>
+        <w:t xml:space="preserve"> yang </w:t>
+      </w:r>
+      <w:proofErr w:type="spellStart"/>
+      <w:r>
+        <w:t>keras</w:t>
+      </w:r>
+      <w:proofErr w:type="spellEnd"/>
+      <w:r>
+        <w:t xml:space="preserve"> karena dapat </w:t>
+      </w:r>
+      <w:proofErr w:type="spellStart"/>
+      <w:r>
+        <w:t>merusak</w:t>
+      </w:r>
+      <w:proofErr w:type="spellEnd"/>
+      <w:r>
+        <w:t xml:space="preserve"> ....</w:t>
+      </w:r>
     </w:p>
     <w:p/>
     <w:p/>
@@ -659,13 +1072,6 @@
     <w:p/>
     <w:p/>
     <w:p/>
-    <w:p/>
-    <w:p/>
-    <w:p/>
-    <w:p/>
-    <w:p/>
-    <w:p/>
-    <w:p/>
     <w:p>
       <w:pPr>
         <w:jc w:val="center"/>
@@ -679,14 +1085,7 @@
           <w:b/>
           <w:bCs/>
         </w:rPr>
-        <w:t xml:space="preserve">Latihan Soal </w:t>
-      </w:r>
-      <w:r>
-        <w:rPr>
-          <w:b/>
-          <w:bCs/>
-        </w:rPr>
-        <w:t xml:space="preserve">Bahasa Jawa </w:t>
+        <w:t xml:space="preserve">Latihan Soal IPAS </w:t>
       </w:r>
       <w:proofErr w:type="spellStart"/>
       <w:r>
@@ -711,61 +1110,36 @@
         <w:pStyle w:val="ListParagraph"/>
         <w:numPr>
           <w:ilvl w:val="0"/>
-          <w:numId w:val="6"/>
+          <w:numId w:val="4"/>
         </w:numPr>
-        <w:spacing w:line="360" w:lineRule="auto"/>
-        <w:contextualSpacing w:val="0"/>
-      </w:pPr>
-      <w:r>
-        <w:t>Ciri-</w:t>
-      </w:r>
-      <w:proofErr w:type="spellStart"/>
-      <w:r>
-        <w:t>ciri</w:t>
-      </w:r>
-      <w:proofErr w:type="spellEnd"/>
-      <w:r>
-        <w:t xml:space="preserve"> teks </w:t>
-      </w:r>
-      <w:proofErr w:type="spellStart"/>
-      <w:r>
-        <w:t>narasi</w:t>
-      </w:r>
-      <w:proofErr w:type="spellEnd"/>
-      <w:r>
-        <w:t xml:space="preserve"> </w:t>
-      </w:r>
-      <w:proofErr w:type="spellStart"/>
-      <w:r>
-        <w:t>yaiku</w:t>
-      </w:r>
-      <w:proofErr w:type="spellEnd"/>
-      <w:r>
-        <w:t xml:space="preserve"> teks </w:t>
-      </w:r>
-      <w:proofErr w:type="spellStart"/>
-      <w:r>
-        <w:t>awujud</w:t>
-      </w:r>
-      <w:proofErr w:type="spellEnd"/>
-      <w:r>
-        <w:t xml:space="preserve"> </w:t>
-      </w:r>
-      <w:proofErr w:type="spellStart"/>
-      <w:r>
-        <w:t>crita</w:t>
-      </w:r>
-      <w:proofErr w:type="spellEnd"/>
-      <w:r>
-        <w:t xml:space="preserve"> </w:t>
-      </w:r>
-      <w:proofErr w:type="spellStart"/>
-      <w:r>
-        <w:t>ngenani</w:t>
-      </w:r>
-      <w:proofErr w:type="spellEnd"/>
-      <w:r>
-        <w:t xml:space="preserve"> ....</w:t>
+        <w:ind w:left="426"/>
+      </w:pPr>
+      <w:r>
+        <w:t xml:space="preserve">Perhatikan </w:t>
+      </w:r>
+      <w:proofErr w:type="spellStart"/>
+      <w:r>
+        <w:t>bagian-bagian</w:t>
+      </w:r>
+      <w:proofErr w:type="spellEnd"/>
+      <w:r>
+        <w:t xml:space="preserve"> </w:t>
+      </w:r>
+      <w:proofErr w:type="spellStart"/>
+      <w:r>
+        <w:t>telinga</w:t>
+      </w:r>
+      <w:proofErr w:type="spellEnd"/>
+      <w:r>
+        <w:t xml:space="preserve"> </w:t>
+      </w:r>
+      <w:proofErr w:type="spellStart"/>
+      <w:r>
+        <w:t>berikut</w:t>
+      </w:r>
+      <w:proofErr w:type="spellEnd"/>
+      <w:r>
+        <w:t xml:space="preserve">! </w:t>
       </w:r>
     </w:p>
     <w:p>
@@ -773,37 +1147,24 @@
         <w:pStyle w:val="ListParagraph"/>
         <w:numPr>
           <w:ilvl w:val="0"/>
-          <w:numId w:val="6"/>
+          <w:numId w:val="2"/>
         </w:numPr>
-        <w:spacing w:line="360" w:lineRule="auto"/>
-        <w:contextualSpacing w:val="0"/>
-      </w:pPr>
-      <w:r>
-        <w:t xml:space="preserve">Teks </w:t>
-      </w:r>
-      <w:proofErr w:type="spellStart"/>
-      <w:r>
-        <w:t>narasi</w:t>
-      </w:r>
-      <w:proofErr w:type="spellEnd"/>
-      <w:r>
-        <w:t xml:space="preserve"> </w:t>
-      </w:r>
-      <w:proofErr w:type="spellStart"/>
-      <w:r>
-        <w:t>iku</w:t>
-      </w:r>
-      <w:proofErr w:type="spellEnd"/>
-      <w:r>
-        <w:t xml:space="preserve"> </w:t>
-      </w:r>
-      <w:proofErr w:type="spellStart"/>
-      <w:r>
-        <w:t>critane</w:t>
-      </w:r>
-      <w:proofErr w:type="spellEnd"/>
-      <w:r>
-        <w:t xml:space="preserve"> kudu ....</w:t>
+      </w:pPr>
+      <w:proofErr w:type="spellStart"/>
+      <w:r>
+        <w:t>saluran</w:t>
+      </w:r>
+      <w:proofErr w:type="spellEnd"/>
+      <w:r>
+        <w:t xml:space="preserve"> </w:t>
+      </w:r>
+      <w:proofErr w:type="spellStart"/>
+      <w:r>
+        <w:t>eustachius</w:t>
+      </w:r>
+      <w:proofErr w:type="spellEnd"/>
+      <w:r>
+        <w:t xml:space="preserve"> </w:t>
       </w:r>
     </w:p>
     <w:p>
@@ -811,53 +1172,24 @@
         <w:pStyle w:val="ListParagraph"/>
         <w:numPr>
           <w:ilvl w:val="0"/>
-          <w:numId w:val="6"/>
+          <w:numId w:val="2"/>
         </w:numPr>
-        <w:spacing w:line="360" w:lineRule="auto"/>
-        <w:contextualSpacing w:val="0"/>
-      </w:pPr>
-      <w:r>
-        <w:t xml:space="preserve">Teks </w:t>
-      </w:r>
-      <w:proofErr w:type="spellStart"/>
-      <w:r>
-        <w:t>awujud</w:t>
-      </w:r>
-      <w:proofErr w:type="spellEnd"/>
-      <w:r>
-        <w:t xml:space="preserve"> </w:t>
-      </w:r>
-      <w:proofErr w:type="spellStart"/>
-      <w:r>
-        <w:t>laporan</w:t>
-      </w:r>
-      <w:proofErr w:type="spellEnd"/>
-      <w:r>
-        <w:t xml:space="preserve"> </w:t>
-      </w:r>
-      <w:proofErr w:type="spellStart"/>
-      <w:r>
-        <w:t>sawijine</w:t>
-      </w:r>
-      <w:proofErr w:type="spellEnd"/>
-      <w:r>
-        <w:t xml:space="preserve"> </w:t>
-      </w:r>
-      <w:proofErr w:type="spellStart"/>
-      <w:r>
-        <w:t>kekadeyan</w:t>
-      </w:r>
-      <w:proofErr w:type="spellEnd"/>
-      <w:r>
-        <w:t xml:space="preserve"> </w:t>
-      </w:r>
-      <w:proofErr w:type="spellStart"/>
-      <w:r>
-        <w:t>diarani</w:t>
-      </w:r>
-      <w:proofErr w:type="spellEnd"/>
-      <w:r>
-        <w:t xml:space="preserve"> ....</w:t>
+      </w:pPr>
+      <w:proofErr w:type="spellStart"/>
+      <w:r>
+        <w:t>daun</w:t>
+      </w:r>
+      <w:proofErr w:type="spellEnd"/>
+      <w:r>
+        <w:t xml:space="preserve"> </w:t>
+      </w:r>
+      <w:proofErr w:type="spellStart"/>
+      <w:r>
+        <w:t>telinga</w:t>
+      </w:r>
+      <w:proofErr w:type="spellEnd"/>
+      <w:r>
+        <w:t xml:space="preserve"> </w:t>
       </w:r>
     </w:p>
     <w:p>
@@ -865,26 +1197,24 @@
         <w:pStyle w:val="ListParagraph"/>
         <w:numPr>
           <w:ilvl w:val="0"/>
-          <w:numId w:val="6"/>
+          <w:numId w:val="2"/>
         </w:numPr>
-        <w:spacing w:line="360" w:lineRule="auto"/>
-        <w:contextualSpacing w:val="0"/>
-      </w:pPr>
-      <w:proofErr w:type="spellStart"/>
-      <w:r>
-        <w:t>Pawarta</w:t>
-      </w:r>
-      <w:proofErr w:type="spellEnd"/>
-      <w:r>
-        <w:t xml:space="preserve"> </w:t>
-      </w:r>
-      <w:proofErr w:type="spellStart"/>
-      <w:r>
-        <w:t>tegese</w:t>
-      </w:r>
-      <w:proofErr w:type="spellEnd"/>
-      <w:r>
-        <w:t xml:space="preserve"> ....</w:t>
+      </w:pPr>
+      <w:proofErr w:type="spellStart"/>
+      <w:r>
+        <w:t>saluran</w:t>
+      </w:r>
+      <w:proofErr w:type="spellEnd"/>
+      <w:r>
+        <w:t xml:space="preserve"> </w:t>
+      </w:r>
+      <w:proofErr w:type="spellStart"/>
+      <w:r>
+        <w:t>telinga</w:t>
+      </w:r>
+      <w:proofErr w:type="spellEnd"/>
+      <w:r>
+        <w:t xml:space="preserve"> </w:t>
       </w:r>
     </w:p>
     <w:p>
@@ -892,130 +1222,62 @@
         <w:pStyle w:val="ListParagraph"/>
         <w:numPr>
           <w:ilvl w:val="0"/>
-          <w:numId w:val="6"/>
+          <w:numId w:val="2"/>
         </w:numPr>
-        <w:spacing w:line="360" w:lineRule="auto"/>
-        <w:contextualSpacing w:val="0"/>
-      </w:pPr>
-      <w:proofErr w:type="spellStart"/>
-      <w:r>
-        <w:t>Paperangan</w:t>
-      </w:r>
-      <w:proofErr w:type="spellEnd"/>
-      <w:r>
-        <w:t xml:space="preserve"> </w:t>
-      </w:r>
-      <w:proofErr w:type="spellStart"/>
-      <w:r>
-        <w:t>pawarta</w:t>
-      </w:r>
-      <w:proofErr w:type="spellEnd"/>
-      <w:r>
-        <w:t xml:space="preserve"> kang </w:t>
-      </w:r>
-      <w:proofErr w:type="spellStart"/>
-      <w:r>
-        <w:t>ngandharake</w:t>
-      </w:r>
-      <w:proofErr w:type="spellEnd"/>
-      <w:r>
-        <w:t xml:space="preserve"> apa, </w:t>
-      </w:r>
-      <w:proofErr w:type="spellStart"/>
-      <w:r>
-        <w:t>ing</w:t>
-      </w:r>
-      <w:proofErr w:type="spellEnd"/>
-      <w:r>
-        <w:t xml:space="preserve"> </w:t>
-      </w:r>
-      <w:proofErr w:type="spellStart"/>
-      <w:r>
-        <w:t>ngendi</w:t>
-      </w:r>
-      <w:proofErr w:type="spellEnd"/>
-      <w:r>
-        <w:t xml:space="preserve">, </w:t>
-      </w:r>
-      <w:proofErr w:type="spellStart"/>
-      <w:r>
-        <w:t>sapa</w:t>
-      </w:r>
-      <w:proofErr w:type="spellEnd"/>
-      <w:r>
-        <w:t xml:space="preserve">, kapan, </w:t>
-      </w:r>
-      <w:proofErr w:type="spellStart"/>
-      <w:r>
-        <w:t>kripye</w:t>
-      </w:r>
-      <w:proofErr w:type="spellEnd"/>
-      <w:r>
-        <w:t xml:space="preserve"> </w:t>
-      </w:r>
-      <w:proofErr w:type="spellStart"/>
-      <w:r>
-        <w:t>lan</w:t>
-      </w:r>
-      <w:proofErr w:type="spellEnd"/>
-      <w:r>
-        <w:t xml:space="preserve"> </w:t>
-      </w:r>
-      <w:proofErr w:type="spellStart"/>
-      <w:r>
-        <w:t>kenapa</w:t>
-      </w:r>
-      <w:proofErr w:type="spellEnd"/>
-      <w:r>
-        <w:t xml:space="preserve"> </w:t>
-      </w:r>
-      <w:proofErr w:type="spellStart"/>
-      <w:r>
-        <w:t>tumrap</w:t>
-      </w:r>
-      <w:proofErr w:type="spellEnd"/>
-      <w:r>
-        <w:t xml:space="preserve"> </w:t>
-      </w:r>
-      <w:proofErr w:type="spellStart"/>
-      <w:r>
-        <w:t>sakwijining</w:t>
-      </w:r>
-      <w:proofErr w:type="spellEnd"/>
-      <w:r>
-        <w:t xml:space="preserve"> </w:t>
-      </w:r>
-      <w:proofErr w:type="spellStart"/>
-      <w:r>
-        <w:t>kedadeyan</w:t>
-      </w:r>
-      <w:proofErr w:type="spellEnd"/>
-      <w:r>
-        <w:t xml:space="preserve"> </w:t>
-      </w:r>
-      <w:proofErr w:type="spellStart"/>
-      <w:r>
-        <w:t>klebu</w:t>
-      </w:r>
-      <w:proofErr w:type="spellEnd"/>
-      <w:r>
-        <w:t xml:space="preserve"> </w:t>
-      </w:r>
-      <w:proofErr w:type="spellStart"/>
-      <w:r>
-        <w:t>ing</w:t>
-      </w:r>
-      <w:proofErr w:type="spellEnd"/>
-      <w:r>
-        <w:t xml:space="preserve"> .... </w:t>
-      </w:r>
-      <w:proofErr w:type="spellStart"/>
-      <w:r>
-        <w:t>pawarta</w:t>
-      </w:r>
-      <w:proofErr w:type="spellEnd"/>
-      <w:r>
-        <w:t>.</w:t>
+      </w:pPr>
+      <w:proofErr w:type="spellStart"/>
+      <w:r>
+        <w:t>rumah</w:t>
+      </w:r>
+      <w:proofErr w:type="spellEnd"/>
+      <w:r>
+        <w:t xml:space="preserve"> </w:t>
+      </w:r>
+      <w:proofErr w:type="spellStart"/>
+      <w:r>
+        <w:t>siput</w:t>
+      </w:r>
+      <w:proofErr w:type="spellEnd"/>
+    </w:p>
+    <w:p>
+      <w:pPr>
+        <w:pStyle w:val="ListParagraph"/>
+        <w:ind w:left="426"/>
+      </w:pPr>
+      <w:r>
+        <w:t xml:space="preserve">Bagian </w:t>
+      </w:r>
+      <w:proofErr w:type="spellStart"/>
+      <w:r>
+        <w:t>luar</w:t>
+      </w:r>
+      <w:proofErr w:type="spellEnd"/>
+      <w:r>
+        <w:t xml:space="preserve"> </w:t>
+      </w:r>
+      <w:proofErr w:type="spellStart"/>
+      <w:r>
+        <w:t>telinga</w:t>
+      </w:r>
+      <w:proofErr w:type="spellEnd"/>
+      <w:r>
+        <w:t xml:space="preserve"> </w:t>
+      </w:r>
+      <w:proofErr w:type="spellStart"/>
+      <w:r>
+        <w:t>ditunjukkan</w:t>
+      </w:r>
+      <w:proofErr w:type="spellEnd"/>
+      <w:r>
+        <w:t xml:space="preserve"> oleh </w:t>
+      </w:r>
+      <w:proofErr w:type="spellStart"/>
+      <w:r>
+        <w:t>nomor</w:t>
+      </w:r>
+      <w:proofErr w:type="spellEnd"/>
+      <w:r>
+        <w:t xml:space="preserve"> ....</w:t>
       </w:r>
     </w:p>
     <w:p>
@@ -1023,85 +1285,60 @@
         <w:pStyle w:val="ListParagraph"/>
         <w:numPr>
           <w:ilvl w:val="0"/>
-          <w:numId w:val="6"/>
+          <w:numId w:val="4"/>
         </w:numPr>
-        <w:spacing w:line="360" w:lineRule="auto"/>
-        <w:contextualSpacing w:val="0"/>
-      </w:pPr>
-      <w:r>
-        <w:t xml:space="preserve">Teks kang </w:t>
-      </w:r>
-      <w:proofErr w:type="spellStart"/>
-      <w:r>
-        <w:t>nggambarake</w:t>
-      </w:r>
-      <w:proofErr w:type="spellEnd"/>
-      <w:r>
-        <w:t xml:space="preserve"> </w:t>
-      </w:r>
-      <w:proofErr w:type="spellStart"/>
-      <w:r>
-        <w:t>sakwijining</w:t>
-      </w:r>
-      <w:proofErr w:type="spellEnd"/>
-      <w:r>
-        <w:t xml:space="preserve"> </w:t>
-      </w:r>
-      <w:proofErr w:type="spellStart"/>
-      <w:r>
-        <w:t>barang</w:t>
-      </w:r>
-      <w:proofErr w:type="spellEnd"/>
-      <w:r>
-        <w:t xml:space="preserve"> </w:t>
-      </w:r>
-      <w:proofErr w:type="spellStart"/>
-      <w:r>
-        <w:t>utawa</w:t>
-      </w:r>
-      <w:proofErr w:type="spellEnd"/>
-      <w:r>
-        <w:t xml:space="preserve"> </w:t>
-      </w:r>
-      <w:proofErr w:type="spellStart"/>
-      <w:r>
-        <w:t>objek</w:t>
-      </w:r>
-      <w:proofErr w:type="spellEnd"/>
-      <w:r>
-        <w:t xml:space="preserve"> kang bisa </w:t>
-      </w:r>
-      <w:proofErr w:type="spellStart"/>
-      <w:r>
-        <w:t>dirasakke</w:t>
-      </w:r>
-      <w:proofErr w:type="spellEnd"/>
-      <w:r>
-        <w:t xml:space="preserve"> </w:t>
-      </w:r>
-      <w:proofErr w:type="spellStart"/>
-      <w:r>
-        <w:t>panca</w:t>
-      </w:r>
-      <w:proofErr w:type="spellEnd"/>
-      <w:r>
-        <w:t xml:space="preserve"> </w:t>
-      </w:r>
-      <w:proofErr w:type="spellStart"/>
-      <w:r>
-        <w:t>indra</w:t>
-      </w:r>
-      <w:proofErr w:type="spellEnd"/>
-      <w:r>
-        <w:t xml:space="preserve">, </w:t>
-      </w:r>
-      <w:proofErr w:type="spellStart"/>
-      <w:r>
-        <w:t>diarani</w:t>
-      </w:r>
-      <w:proofErr w:type="spellEnd"/>
-      <w:r>
-        <w:t xml:space="preserve"> teks ....</w:t>
+        <w:ind w:left="426"/>
+      </w:pPr>
+      <w:r>
+        <w:t xml:space="preserve">Bagian </w:t>
+      </w:r>
+      <w:proofErr w:type="spellStart"/>
+      <w:r>
+        <w:t>telinga</w:t>
+      </w:r>
+      <w:proofErr w:type="spellEnd"/>
+      <w:r>
+        <w:t xml:space="preserve"> yang berfungsi untuk </w:t>
+      </w:r>
+      <w:proofErr w:type="spellStart"/>
+      <w:r>
+        <w:t>menangkap</w:t>
+      </w:r>
+      <w:proofErr w:type="spellEnd"/>
+      <w:r>
+        <w:t xml:space="preserve"> dan mengumpulkan </w:t>
+      </w:r>
+      <w:proofErr w:type="spellStart"/>
+      <w:r>
+        <w:t>bunyi</w:t>
+      </w:r>
+      <w:proofErr w:type="spellEnd"/>
+      <w:r>
+        <w:t xml:space="preserve"> dari </w:t>
+      </w:r>
+      <w:proofErr w:type="spellStart"/>
+      <w:r>
+        <w:t>luar</w:t>
+      </w:r>
+      <w:proofErr w:type="spellEnd"/>
+      <w:r>
+        <w:t xml:space="preserve"> </w:t>
+      </w:r>
+      <w:proofErr w:type="spellStart"/>
+      <w:r>
+        <w:t>tubuh</w:t>
+      </w:r>
+      <w:proofErr w:type="spellEnd"/>
+      <w:r>
+        <w:t xml:space="preserve"> manusia </w:t>
+      </w:r>
+      <w:proofErr w:type="spellStart"/>
+      <w:r>
+        <w:t>yaitu</w:t>
+      </w:r>
+      <w:proofErr w:type="spellEnd"/>
+      <w:r>
+        <w:t xml:space="preserve"> ....</w:t>
       </w:r>
     </w:p>
     <w:p>
@@ -1109,128 +1346,58 @@
         <w:pStyle w:val="ListParagraph"/>
         <w:numPr>
           <w:ilvl w:val="0"/>
-          <w:numId w:val="6"/>
+          <w:numId w:val="4"/>
         </w:numPr>
-        <w:spacing w:line="360" w:lineRule="auto"/>
-        <w:contextualSpacing w:val="0"/>
-      </w:pPr>
-      <w:r>
-        <w:t>Ciri-</w:t>
-      </w:r>
-      <w:proofErr w:type="spellStart"/>
-      <w:r>
-        <w:t>ciri</w:t>
-      </w:r>
-      <w:proofErr w:type="spellEnd"/>
-      <w:r>
-        <w:t xml:space="preserve"> teks </w:t>
-      </w:r>
-      <w:proofErr w:type="spellStart"/>
-      <w:r>
-        <w:t>deskripsi</w:t>
-      </w:r>
-      <w:proofErr w:type="spellEnd"/>
-      <w:r>
-        <w:t xml:space="preserve">, </w:t>
-      </w:r>
-      <w:proofErr w:type="spellStart"/>
-      <w:r>
-        <w:t>yaiku</w:t>
-      </w:r>
-      <w:proofErr w:type="spellEnd"/>
-      <w:r>
-        <w:t xml:space="preserve"> ....</w:t>
-      </w:r>
+        <w:ind w:left="426"/>
+      </w:pPr>
+      <w:r>
+        <w:t xml:space="preserve">Perhatikan </w:t>
+      </w:r>
+      <w:proofErr w:type="spellStart"/>
+      <w:r>
+        <w:t>bagian</w:t>
+      </w:r>
+      <w:proofErr w:type="spellEnd"/>
+      <w:r>
+        <w:t xml:space="preserve"> </w:t>
+      </w:r>
+      <w:proofErr w:type="spellStart"/>
+      <w:r>
+        <w:t>bagian</w:t>
+      </w:r>
+      <w:proofErr w:type="spellEnd"/>
+      <w:r>
+        <w:t xml:space="preserve"> </w:t>
+      </w:r>
+      <w:proofErr w:type="spellStart"/>
+      <w:r>
+        <w:t>berikut</w:t>
+      </w:r>
+      <w:proofErr w:type="spellEnd"/>
     </w:p>
     <w:p>
       <w:pPr>
         <w:pStyle w:val="ListParagraph"/>
         <w:numPr>
           <w:ilvl w:val="0"/>
-          <w:numId w:val="6"/>
+          <w:numId w:val="3"/>
         </w:numPr>
-        <w:spacing w:line="360" w:lineRule="auto"/>
-        <w:contextualSpacing w:val="0"/>
-      </w:pPr>
-      <w:proofErr w:type="spellStart"/>
-      <w:r>
-        <w:t>Gunung</w:t>
-      </w:r>
-      <w:proofErr w:type="spellEnd"/>
-      <w:r>
-        <w:t xml:space="preserve"> Merapi </w:t>
-      </w:r>
-      <w:proofErr w:type="spellStart"/>
-      <w:r>
-        <w:t>ketok</w:t>
-      </w:r>
-      <w:proofErr w:type="spellEnd"/>
-      <w:r>
-        <w:t xml:space="preserve"> </w:t>
-      </w:r>
-      <w:proofErr w:type="spellStart"/>
-      <w:r>
-        <w:t>dhuwur</w:t>
-      </w:r>
-      <w:proofErr w:type="spellEnd"/>
-      <w:r>
-        <w:t xml:space="preserve"> </w:t>
-      </w:r>
-      <w:proofErr w:type="spellStart"/>
-      <w:r>
-        <w:t>banget</w:t>
-      </w:r>
-      <w:proofErr w:type="spellEnd"/>
-      <w:r>
-        <w:t xml:space="preserve"> yen </w:t>
-      </w:r>
-      <w:proofErr w:type="spellStart"/>
-      <w:r>
-        <w:t>disawang</w:t>
-      </w:r>
-      <w:proofErr w:type="spellEnd"/>
-      <w:r>
-        <w:t xml:space="preserve"> </w:t>
-      </w:r>
-      <w:proofErr w:type="spellStart"/>
-      <w:r>
-        <w:t>saka</w:t>
-      </w:r>
-      <w:proofErr w:type="spellEnd"/>
-      <w:r>
-        <w:t xml:space="preserve"> </w:t>
-      </w:r>
-      <w:proofErr w:type="spellStart"/>
-      <w:r>
-        <w:t>adoh</w:t>
-      </w:r>
-      <w:proofErr w:type="spellEnd"/>
-      <w:r>
-        <w:t xml:space="preserve">. </w:t>
-      </w:r>
-      <w:proofErr w:type="spellStart"/>
-      <w:r>
-        <w:t>Ukara</w:t>
-      </w:r>
-      <w:proofErr w:type="spellEnd"/>
-      <w:r>
-        <w:t xml:space="preserve"> </w:t>
-      </w:r>
-      <w:proofErr w:type="spellStart"/>
-      <w:r>
-        <w:t>iki</w:t>
-      </w:r>
-      <w:proofErr w:type="spellEnd"/>
-      <w:r>
-        <w:t xml:space="preserve"> </w:t>
-      </w:r>
-      <w:proofErr w:type="spellStart"/>
-      <w:r>
-        <w:t>klebu</w:t>
-      </w:r>
-      <w:proofErr w:type="spellEnd"/>
-      <w:r>
-        <w:t xml:space="preserve"> teks ....</w:t>
+      </w:pPr>
+      <w:proofErr w:type="spellStart"/>
+      <w:r>
+        <w:t>Tulang</w:t>
+      </w:r>
+      <w:proofErr w:type="spellEnd"/>
+      <w:r>
+        <w:t xml:space="preserve"> </w:t>
+      </w:r>
+      <w:proofErr w:type="spellStart"/>
+      <w:r>
+        <w:t>martil</w:t>
+      </w:r>
+      <w:proofErr w:type="spellEnd"/>
+      <w:r>
+        <w:t xml:space="preserve"> </w:t>
       </w:r>
     </w:p>
     <w:p>
@@ -1238,26 +1405,24 @@
         <w:pStyle w:val="ListParagraph"/>
         <w:numPr>
           <w:ilvl w:val="0"/>
-          <w:numId w:val="6"/>
+          <w:numId w:val="3"/>
         </w:numPr>
-        <w:spacing w:line="360" w:lineRule="auto"/>
-        <w:contextualSpacing w:val="0"/>
-      </w:pPr>
-      <w:proofErr w:type="spellStart"/>
-      <w:r>
-        <w:t>Kalawarti</w:t>
-      </w:r>
-      <w:proofErr w:type="spellEnd"/>
-      <w:r>
-        <w:t xml:space="preserve"> </w:t>
-      </w:r>
-      <w:proofErr w:type="spellStart"/>
-      <w:r>
-        <w:t>iku</w:t>
-      </w:r>
-      <w:proofErr w:type="spellEnd"/>
-      <w:r>
-        <w:t xml:space="preserve"> ....</w:t>
+      </w:pPr>
+      <w:proofErr w:type="spellStart"/>
+      <w:r>
+        <w:t>Tulang</w:t>
+      </w:r>
+      <w:proofErr w:type="spellEnd"/>
+      <w:r>
+        <w:t xml:space="preserve"> </w:t>
+      </w:r>
+      <w:proofErr w:type="spellStart"/>
+      <w:r>
+        <w:t>landasan</w:t>
+      </w:r>
+      <w:proofErr w:type="spellEnd"/>
+      <w:r>
+        <w:t xml:space="preserve"> </w:t>
       </w:r>
     </w:p>
     <w:p>
@@ -1265,41 +1430,100 @@
         <w:pStyle w:val="ListParagraph"/>
         <w:numPr>
           <w:ilvl w:val="0"/>
-          <w:numId w:val="6"/>
+          <w:numId w:val="3"/>
         </w:numPr>
-        <w:spacing w:line="360" w:lineRule="auto"/>
-        <w:contextualSpacing w:val="0"/>
-      </w:pPr>
-      <w:r>
-        <w:t xml:space="preserve">Kang </w:t>
-      </w:r>
-      <w:proofErr w:type="spellStart"/>
-      <w:r>
-        <w:t>klebu</w:t>
-      </w:r>
-      <w:proofErr w:type="spellEnd"/>
-      <w:r>
-        <w:t xml:space="preserve"> </w:t>
-      </w:r>
-      <w:proofErr w:type="spellStart"/>
-      <w:r>
-        <w:t>dolanan</w:t>
-      </w:r>
-      <w:proofErr w:type="spellEnd"/>
-      <w:r>
-        <w:t xml:space="preserve"> </w:t>
-      </w:r>
-      <w:proofErr w:type="spellStart"/>
-      <w:r>
-        <w:t>tradisional</w:t>
-      </w:r>
-      <w:proofErr w:type="spellEnd"/>
-      <w:r>
-        <w:t xml:space="preserve"> Jawa, </w:t>
-      </w:r>
-      <w:proofErr w:type="spellStart"/>
-      <w:r>
-        <w:t>yaiku</w:t>
+      </w:pPr>
+      <w:proofErr w:type="spellStart"/>
+      <w:r>
+        <w:t>Tulang</w:t>
+      </w:r>
+      <w:proofErr w:type="spellEnd"/>
+      <w:r>
+        <w:t xml:space="preserve"> </w:t>
+      </w:r>
+      <w:proofErr w:type="spellStart"/>
+      <w:r>
+        <w:t>sanggurdi</w:t>
+      </w:r>
+      <w:proofErr w:type="spellEnd"/>
+      <w:r>
+        <w:t xml:space="preserve"> </w:t>
+      </w:r>
+    </w:p>
+    <w:p>
+      <w:pPr>
+        <w:pStyle w:val="ListParagraph"/>
+        <w:numPr>
+          <w:ilvl w:val="0"/>
+          <w:numId w:val="3"/>
+        </w:numPr>
+      </w:pPr>
+      <w:proofErr w:type="spellStart"/>
+      <w:r>
+        <w:t>Tulang</w:t>
+      </w:r>
+      <w:proofErr w:type="spellEnd"/>
+      <w:r>
+        <w:t xml:space="preserve"> </w:t>
+      </w:r>
+      <w:proofErr w:type="spellStart"/>
+      <w:r>
+        <w:t>belikat</w:t>
+      </w:r>
+      <w:proofErr w:type="spellEnd"/>
+      <w:r>
+        <w:t xml:space="preserve"> </w:t>
+      </w:r>
+    </w:p>
+    <w:p>
+      <w:pPr>
+        <w:pStyle w:val="ListParagraph"/>
+        <w:numPr>
+          <w:ilvl w:val="0"/>
+          <w:numId w:val="3"/>
+        </w:numPr>
+      </w:pPr>
+      <w:proofErr w:type="spellStart"/>
+      <w:r>
+        <w:t>Tulang</w:t>
+      </w:r>
+      <w:proofErr w:type="spellEnd"/>
+      <w:r>
+        <w:t xml:space="preserve"> hasta</w:t>
+      </w:r>
+    </w:p>
+    <w:p>
+      <w:pPr>
+        <w:pStyle w:val="ListParagraph"/>
+        <w:ind w:left="426"/>
+      </w:pPr>
+      <w:proofErr w:type="spellStart"/>
+      <w:r>
+        <w:t>tiga</w:t>
+      </w:r>
+      <w:proofErr w:type="spellEnd"/>
+      <w:r>
+        <w:t xml:space="preserve"> </w:t>
+      </w:r>
+      <w:proofErr w:type="spellStart"/>
+      <w:r>
+        <w:t>tulang</w:t>
+      </w:r>
+      <w:proofErr w:type="spellEnd"/>
+      <w:r>
+        <w:t xml:space="preserve"> </w:t>
+      </w:r>
+      <w:proofErr w:type="spellStart"/>
+      <w:r>
+        <w:t>pendengaran</w:t>
+      </w:r>
+      <w:proofErr w:type="spellEnd"/>
+      <w:r>
+        <w:t xml:space="preserve"> </w:t>
+      </w:r>
+      <w:proofErr w:type="spellStart"/>
+      <w:r>
+        <w:t>yaitu</w:t>
       </w:r>
       <w:proofErr w:type="spellEnd"/>
       <w:r>
@@ -1308,18 +1532,601 @@
     </w:p>
     <w:p>
       <w:pPr>
-        <w:spacing w:line="360" w:lineRule="auto"/>
-      </w:pPr>
-    </w:p>
-    <w:p/>
-    <w:p/>
-    <w:p/>
-    <w:p/>
-    <w:p/>
-    <w:p/>
-    <w:p/>
-    <w:p/>
-    <w:p/>
+        <w:pStyle w:val="ListParagraph"/>
+        <w:numPr>
+          <w:ilvl w:val="0"/>
+          <w:numId w:val="4"/>
+        </w:numPr>
+        <w:ind w:left="426"/>
+      </w:pPr>
+      <w:r>
+        <w:t xml:space="preserve">Bagian </w:t>
+      </w:r>
+      <w:proofErr w:type="spellStart"/>
+      <w:r>
+        <w:t>telinga</w:t>
+      </w:r>
+      <w:proofErr w:type="spellEnd"/>
+      <w:r>
+        <w:t xml:space="preserve"> yang </w:t>
+      </w:r>
+      <w:proofErr w:type="spellStart"/>
+      <w:r>
+        <w:t>memproduksi</w:t>
+      </w:r>
+      <w:proofErr w:type="spellEnd"/>
+      <w:r>
+        <w:t xml:space="preserve"> </w:t>
+      </w:r>
+      <w:proofErr w:type="spellStart"/>
+      <w:r>
+        <w:t>kotoran</w:t>
+      </w:r>
+      <w:proofErr w:type="spellEnd"/>
+      <w:r>
+        <w:t xml:space="preserve"> </w:t>
+      </w:r>
+      <w:proofErr w:type="spellStart"/>
+      <w:r>
+        <w:t>telinga</w:t>
+      </w:r>
+      <w:proofErr w:type="spellEnd"/>
+      <w:r>
+        <w:t xml:space="preserve"> untuk </w:t>
+      </w:r>
+      <w:proofErr w:type="spellStart"/>
+      <w:r>
+        <w:t>menyaring</w:t>
+      </w:r>
+      <w:proofErr w:type="spellEnd"/>
+      <w:r>
+        <w:t xml:space="preserve"> </w:t>
+      </w:r>
+      <w:proofErr w:type="spellStart"/>
+      <w:r>
+        <w:t>kotoran</w:t>
+      </w:r>
+      <w:proofErr w:type="spellEnd"/>
+      <w:r>
+        <w:t xml:space="preserve"> dan </w:t>
+      </w:r>
+      <w:proofErr w:type="spellStart"/>
+      <w:r>
+        <w:t>membantu</w:t>
+      </w:r>
+      <w:proofErr w:type="spellEnd"/>
+      <w:r>
+        <w:t xml:space="preserve"> </w:t>
+      </w:r>
+      <w:proofErr w:type="spellStart"/>
+      <w:r>
+        <w:t>mencegah</w:t>
+      </w:r>
+      <w:proofErr w:type="spellEnd"/>
+      <w:r>
+        <w:t xml:space="preserve"> </w:t>
+      </w:r>
+      <w:proofErr w:type="spellStart"/>
+      <w:r>
+        <w:t>infeksi</w:t>
+      </w:r>
+      <w:proofErr w:type="spellEnd"/>
+      <w:r>
+        <w:t xml:space="preserve"> </w:t>
+      </w:r>
+      <w:proofErr w:type="spellStart"/>
+      <w:r>
+        <w:t>yaitu</w:t>
+      </w:r>
+      <w:proofErr w:type="spellEnd"/>
+      <w:r>
+        <w:t xml:space="preserve"> ....</w:t>
+      </w:r>
+    </w:p>
+    <w:p>
+      <w:pPr>
+        <w:pStyle w:val="ListParagraph"/>
+        <w:numPr>
+          <w:ilvl w:val="0"/>
+          <w:numId w:val="4"/>
+        </w:numPr>
+        <w:ind w:left="426"/>
+      </w:pPr>
+      <w:proofErr w:type="spellStart"/>
+      <w:r>
+        <w:t>Gelombang</w:t>
+      </w:r>
+      <w:proofErr w:type="spellEnd"/>
+      <w:r>
+        <w:t xml:space="preserve"> </w:t>
+      </w:r>
+      <w:proofErr w:type="spellStart"/>
+      <w:r>
+        <w:t>bunyi</w:t>
+      </w:r>
+      <w:proofErr w:type="spellEnd"/>
+      <w:r>
+        <w:t xml:space="preserve"> </w:t>
+      </w:r>
+      <w:proofErr w:type="spellStart"/>
+      <w:r>
+        <w:t>menggetarkan</w:t>
+      </w:r>
+      <w:proofErr w:type="spellEnd"/>
+      <w:r>
+        <w:t xml:space="preserve"> gendang </w:t>
+      </w:r>
+      <w:proofErr w:type="spellStart"/>
+      <w:r>
+        <w:t>telinga</w:t>
+      </w:r>
+      <w:proofErr w:type="spellEnd"/>
+      <w:r>
+        <w:t xml:space="preserve">. </w:t>
+      </w:r>
+      <w:proofErr w:type="spellStart"/>
+      <w:r>
+        <w:t>Getaran</w:t>
+      </w:r>
+      <w:proofErr w:type="spellEnd"/>
+      <w:r>
+        <w:t xml:space="preserve"> dari gendang </w:t>
+      </w:r>
+      <w:proofErr w:type="spellStart"/>
+      <w:r>
+        <w:t>telinga</w:t>
+      </w:r>
+      <w:proofErr w:type="spellEnd"/>
+      <w:r>
+        <w:t xml:space="preserve"> </w:t>
+      </w:r>
+      <w:proofErr w:type="spellStart"/>
+      <w:r>
+        <w:t>menggerakkan</w:t>
+      </w:r>
+      <w:proofErr w:type="spellEnd"/>
+      <w:r>
+        <w:t xml:space="preserve"> ....</w:t>
+      </w:r>
+    </w:p>
+    <w:p>
+      <w:pPr>
+        <w:pStyle w:val="ListParagraph"/>
+        <w:numPr>
+          <w:ilvl w:val="0"/>
+          <w:numId w:val="4"/>
+        </w:numPr>
+        <w:ind w:left="426"/>
+      </w:pPr>
+      <w:r>
+        <w:t xml:space="preserve">Aku </w:t>
+      </w:r>
+      <w:proofErr w:type="spellStart"/>
+      <w:r>
+        <w:t>adalah</w:t>
+      </w:r>
+      <w:proofErr w:type="spellEnd"/>
+      <w:r>
+        <w:t xml:space="preserve"> salah </w:t>
+      </w:r>
+      <w:proofErr w:type="spellStart"/>
+      <w:r>
+        <w:t>satu</w:t>
+      </w:r>
+      <w:proofErr w:type="spellEnd"/>
+      <w:r>
+        <w:t xml:space="preserve"> </w:t>
+      </w:r>
+      <w:proofErr w:type="spellStart"/>
+      <w:r>
+        <w:t>bagian</w:t>
+      </w:r>
+      <w:proofErr w:type="spellEnd"/>
+      <w:r>
+        <w:t xml:space="preserve"> </w:t>
+      </w:r>
+      <w:proofErr w:type="spellStart"/>
+      <w:r>
+        <w:t>telinga</w:t>
+      </w:r>
+      <w:proofErr w:type="spellEnd"/>
+      <w:r>
+        <w:t xml:space="preserve">. Aku </w:t>
+      </w:r>
+      <w:proofErr w:type="spellStart"/>
+      <w:r>
+        <w:t>bertugas</w:t>
+      </w:r>
+      <w:proofErr w:type="spellEnd"/>
+      <w:r>
+        <w:t xml:space="preserve"> </w:t>
+      </w:r>
+      <w:proofErr w:type="spellStart"/>
+      <w:r>
+        <w:t>menjaga</w:t>
+      </w:r>
+      <w:proofErr w:type="spellEnd"/>
+      <w:r>
+        <w:t xml:space="preserve"> </w:t>
+      </w:r>
+      <w:proofErr w:type="spellStart"/>
+      <w:r>
+        <w:t>keseimbangan</w:t>
+      </w:r>
+      <w:proofErr w:type="spellEnd"/>
+      <w:r>
+        <w:t xml:space="preserve"> </w:t>
+      </w:r>
+      <w:proofErr w:type="spellStart"/>
+      <w:r>
+        <w:t>tekanan</w:t>
+      </w:r>
+      <w:proofErr w:type="spellEnd"/>
+      <w:r>
+        <w:t xml:space="preserve"> </w:t>
+      </w:r>
+      <w:proofErr w:type="spellStart"/>
+      <w:r>
+        <w:t>udara</w:t>
+      </w:r>
+      <w:proofErr w:type="spellEnd"/>
+      <w:r>
+        <w:t xml:space="preserve"> di dalam </w:t>
+      </w:r>
+      <w:proofErr w:type="spellStart"/>
+      <w:r>
+        <w:t>rongga</w:t>
+      </w:r>
+      <w:proofErr w:type="spellEnd"/>
+      <w:r>
+        <w:t xml:space="preserve"> </w:t>
+      </w:r>
+      <w:proofErr w:type="spellStart"/>
+      <w:r>
+        <w:t>telinga</w:t>
+      </w:r>
+      <w:proofErr w:type="spellEnd"/>
+      <w:r>
+        <w:t xml:space="preserve"> </w:t>
+      </w:r>
+      <w:proofErr w:type="spellStart"/>
+      <w:r>
+        <w:t>bagian</w:t>
+      </w:r>
+      <w:proofErr w:type="spellEnd"/>
+      <w:r>
+        <w:t xml:space="preserve"> </w:t>
+      </w:r>
+      <w:proofErr w:type="spellStart"/>
+      <w:r>
+        <w:t>tengah</w:t>
+      </w:r>
+      <w:proofErr w:type="spellEnd"/>
+      <w:r>
+        <w:t xml:space="preserve"> agar </w:t>
+      </w:r>
+      <w:proofErr w:type="spellStart"/>
+      <w:r>
+        <w:t>sama</w:t>
+      </w:r>
+      <w:proofErr w:type="spellEnd"/>
+      <w:r>
+        <w:t xml:space="preserve"> dengan </w:t>
+      </w:r>
+      <w:proofErr w:type="spellStart"/>
+      <w:r>
+        <w:t>tekanan</w:t>
+      </w:r>
+      <w:proofErr w:type="spellEnd"/>
+      <w:r>
+        <w:t xml:space="preserve"> </w:t>
+      </w:r>
+      <w:proofErr w:type="spellStart"/>
+      <w:r>
+        <w:t>udara</w:t>
+      </w:r>
+      <w:proofErr w:type="spellEnd"/>
+      <w:r>
+        <w:t xml:space="preserve"> </w:t>
+      </w:r>
+      <w:proofErr w:type="spellStart"/>
+      <w:r>
+        <w:t>luar</w:t>
+      </w:r>
+      <w:proofErr w:type="spellEnd"/>
+      <w:r>
+        <w:t xml:space="preserve">. Aku </w:t>
+      </w:r>
+      <w:proofErr w:type="spellStart"/>
+      <w:r>
+        <w:t>adalah</w:t>
+      </w:r>
+      <w:proofErr w:type="spellEnd"/>
+      <w:r>
+        <w:t>...</w:t>
+      </w:r>
+    </w:p>
+    <w:p>
+      <w:pPr>
+        <w:pStyle w:val="ListParagraph"/>
+        <w:numPr>
+          <w:ilvl w:val="0"/>
+          <w:numId w:val="4"/>
+        </w:numPr>
+        <w:ind w:left="426"/>
+      </w:pPr>
+      <w:r>
+        <w:t xml:space="preserve">Bagian </w:t>
+      </w:r>
+      <w:proofErr w:type="spellStart"/>
+      <w:r>
+        <w:t>telinga</w:t>
+      </w:r>
+      <w:proofErr w:type="spellEnd"/>
+      <w:r>
+        <w:t xml:space="preserve"> yang berfungsi </w:t>
+      </w:r>
+      <w:proofErr w:type="spellStart"/>
+      <w:r>
+        <w:t>menjaga</w:t>
+      </w:r>
+      <w:proofErr w:type="spellEnd"/>
+      <w:r>
+        <w:t xml:space="preserve"> </w:t>
+      </w:r>
+      <w:proofErr w:type="spellStart"/>
+      <w:r>
+        <w:t>keseimbangan</w:t>
+      </w:r>
+      <w:proofErr w:type="spellEnd"/>
+      <w:r>
+        <w:t xml:space="preserve"> </w:t>
+      </w:r>
+      <w:proofErr w:type="spellStart"/>
+      <w:r>
+        <w:t>tubuh</w:t>
+      </w:r>
+      <w:proofErr w:type="spellEnd"/>
+      <w:r>
+        <w:t xml:space="preserve"> </w:t>
+      </w:r>
+      <w:proofErr w:type="spellStart"/>
+      <w:r>
+        <w:t>yaitu</w:t>
+      </w:r>
+      <w:proofErr w:type="spellEnd"/>
+      <w:r>
+        <w:t xml:space="preserve"> ....</w:t>
+      </w:r>
+    </w:p>
+    <w:p>
+      <w:pPr>
+        <w:pStyle w:val="ListParagraph"/>
+        <w:numPr>
+          <w:ilvl w:val="0"/>
+          <w:numId w:val="4"/>
+        </w:numPr>
+        <w:ind w:left="426"/>
+      </w:pPr>
+      <w:r>
+        <w:t xml:space="preserve">Gerakan </w:t>
+      </w:r>
+      <w:proofErr w:type="spellStart"/>
+      <w:r>
+        <w:t>tulang</w:t>
+      </w:r>
+      <w:proofErr w:type="spellEnd"/>
+      <w:r>
+        <w:t xml:space="preserve"> </w:t>
+      </w:r>
+      <w:proofErr w:type="spellStart"/>
+      <w:r>
+        <w:t>pendengaran</w:t>
+      </w:r>
+      <w:proofErr w:type="spellEnd"/>
+      <w:r>
+        <w:t xml:space="preserve"> menyebabkan </w:t>
+      </w:r>
+      <w:proofErr w:type="spellStart"/>
+      <w:r>
+        <w:t>cairan</w:t>
+      </w:r>
+      <w:proofErr w:type="spellEnd"/>
+      <w:r>
+        <w:t xml:space="preserve"> yang </w:t>
+      </w:r>
+      <w:proofErr w:type="spellStart"/>
+      <w:r>
+        <w:t>ada</w:t>
+      </w:r>
+      <w:proofErr w:type="spellEnd"/>
+      <w:r>
+        <w:t xml:space="preserve"> dalam </w:t>
+      </w:r>
+      <w:proofErr w:type="spellStart"/>
+      <w:r>
+        <w:t>rumah</w:t>
+      </w:r>
+      <w:proofErr w:type="spellEnd"/>
+      <w:r>
+        <w:t xml:space="preserve"> </w:t>
+      </w:r>
+      <w:proofErr w:type="spellStart"/>
+      <w:r>
+        <w:t>siput</w:t>
+      </w:r>
+      <w:proofErr w:type="spellEnd"/>
+      <w:r>
+        <w:t xml:space="preserve"> </w:t>
+      </w:r>
+      <w:proofErr w:type="spellStart"/>
+      <w:r>
+        <w:t>bergetar</w:t>
+      </w:r>
+      <w:proofErr w:type="spellEnd"/>
+      <w:r>
+        <w:t xml:space="preserve">. </w:t>
+      </w:r>
+      <w:proofErr w:type="spellStart"/>
+      <w:r>
+        <w:t>Getaran</w:t>
+      </w:r>
+      <w:proofErr w:type="spellEnd"/>
+      <w:r>
+        <w:t xml:space="preserve"> </w:t>
+      </w:r>
+      <w:proofErr w:type="spellStart"/>
+      <w:r>
+        <w:t>cairan</w:t>
+      </w:r>
+      <w:proofErr w:type="spellEnd"/>
+      <w:r>
+        <w:t xml:space="preserve"> ini </w:t>
+      </w:r>
+      <w:proofErr w:type="spellStart"/>
+      <w:r>
+        <w:t>mengirim</w:t>
+      </w:r>
+      <w:proofErr w:type="spellEnd"/>
+      <w:r>
+        <w:t xml:space="preserve"> </w:t>
+      </w:r>
+      <w:proofErr w:type="spellStart"/>
+      <w:r>
+        <w:t>sinyal</w:t>
+      </w:r>
+      <w:proofErr w:type="spellEnd"/>
+      <w:r>
+        <w:t xml:space="preserve"> </w:t>
+      </w:r>
+      <w:proofErr w:type="spellStart"/>
+      <w:r>
+        <w:t>ke</w:t>
+      </w:r>
+      <w:proofErr w:type="spellEnd"/>
+      <w:r>
+        <w:t xml:space="preserve"> ....</w:t>
+      </w:r>
+    </w:p>
+    <w:p>
+      <w:pPr>
+        <w:pStyle w:val="ListParagraph"/>
+        <w:numPr>
+          <w:ilvl w:val="0"/>
+          <w:numId w:val="4"/>
+        </w:numPr>
+        <w:ind w:left="426"/>
+      </w:pPr>
+      <w:proofErr w:type="spellStart"/>
+      <w:r>
+        <w:t>Kebiasaan</w:t>
+      </w:r>
+      <w:proofErr w:type="spellEnd"/>
+      <w:r>
+        <w:t xml:space="preserve"> </w:t>
+      </w:r>
+      <w:proofErr w:type="spellStart"/>
+      <w:r>
+        <w:t>Wiguna</w:t>
+      </w:r>
+      <w:proofErr w:type="spellEnd"/>
+      <w:r>
+        <w:t xml:space="preserve"> </w:t>
+      </w:r>
+      <w:proofErr w:type="spellStart"/>
+      <w:r>
+        <w:t>mendengarkan</w:t>
+      </w:r>
+      <w:proofErr w:type="spellEnd"/>
+      <w:r>
+        <w:t xml:space="preserve"> </w:t>
+      </w:r>
+      <w:proofErr w:type="spellStart"/>
+      <w:r>
+        <w:t>musik</w:t>
+      </w:r>
+      <w:proofErr w:type="spellEnd"/>
+      <w:r>
+        <w:t xml:space="preserve"> dengan headset </w:t>
+      </w:r>
+      <w:proofErr w:type="spellStart"/>
+      <w:r>
+        <w:t>selama</w:t>
+      </w:r>
+      <w:proofErr w:type="spellEnd"/>
+      <w:r>
+        <w:t xml:space="preserve"> </w:t>
+      </w:r>
+      <w:proofErr w:type="spellStart"/>
+      <w:r>
+        <w:t>berjam</w:t>
+      </w:r>
+      <w:proofErr w:type="spellEnd"/>
+      <w:r>
+        <w:t>-jam dapat menyebabkan ....</w:t>
+      </w:r>
+    </w:p>
+    <w:p>
+      <w:pPr>
+        <w:pStyle w:val="ListParagraph"/>
+        <w:numPr>
+          <w:ilvl w:val="0"/>
+          <w:numId w:val="4"/>
+        </w:numPr>
+        <w:ind w:left="426"/>
+      </w:pPr>
+      <w:r>
+        <w:t xml:space="preserve">Manusia </w:t>
+      </w:r>
+      <w:proofErr w:type="spellStart"/>
+      <w:r>
+        <w:t>tidak</w:t>
+      </w:r>
+      <w:proofErr w:type="spellEnd"/>
+      <w:r>
+        <w:t xml:space="preserve"> </w:t>
+      </w:r>
+      <w:proofErr w:type="spellStart"/>
+      <w:r>
+        <w:t>boleh</w:t>
+      </w:r>
+      <w:proofErr w:type="spellEnd"/>
+      <w:r>
+        <w:t xml:space="preserve"> </w:t>
+      </w:r>
+      <w:proofErr w:type="spellStart"/>
+      <w:r>
+        <w:t>mendengarkan</w:t>
+      </w:r>
+      <w:proofErr w:type="spellEnd"/>
+      <w:r>
+        <w:t xml:space="preserve"> </w:t>
+      </w:r>
+      <w:proofErr w:type="spellStart"/>
+      <w:r>
+        <w:t>suara</w:t>
+      </w:r>
+      <w:proofErr w:type="spellEnd"/>
+      <w:r>
+        <w:t xml:space="preserve"> yang </w:t>
+      </w:r>
+      <w:proofErr w:type="spellStart"/>
+      <w:r>
+        <w:t>keras</w:t>
+      </w:r>
+      <w:proofErr w:type="spellEnd"/>
+      <w:r>
+        <w:t xml:space="preserve"> karena dapat </w:t>
+      </w:r>
+      <w:proofErr w:type="spellStart"/>
+      <w:r>
+        <w:t>merusak</w:t>
+      </w:r>
+      <w:proofErr w:type="spellEnd"/>
+      <w:r>
+        <w:t xml:space="preserve"> ....</w:t>
+      </w:r>
+    </w:p>
     <w:p/>
     <w:sectPr>
       <w:pgSz w:w="18711" w:h="12242" w:orient="landscape" w:code="9"/>
@@ -1334,178 +2141,6 @@
 <file path=word/numbering.xml><?xml version="1.0" encoding="utf-8"?>
 <w:numbering xmlns:wpc="http://schemas.microsoft.com/office/word/2010/wordprocessingCanvas" xmlns:cx="http://schemas.microsoft.com/office/drawing/2014/chartex" xmlns:cx1="http://schemas.microsoft.com/office/drawing/2015/9/8/chartex" xmlns:cx2="http://schemas.microsoft.com/office/drawing/2015/10/21/chartex" xmlns:cx3="http://schemas.microsoft.com/office/drawing/2016/5/9/chartex" xmlns:cx4="http://schemas.microsoft.com/office/drawing/2016/5/10/chartex" xmlns:cx5="http://schemas.microsoft.com/office/drawing/2016/5/11/chartex" xmlns:cx6="http://schemas.microsoft.com/office/drawing/2016/5/12/chartex" xmlns:cx7="http://schemas.microsoft.com/office/drawing/2016/5/13/chartex" xmlns:cx8="http://schemas.microsoft.com/office/drawing/2016/5/14/chartex" xmlns:mc="http://schemas.openxmlformats.org/markup-compatibility/2006" xmlns:aink="http://schemas.microsoft.com/office/drawing/2016/ink" xmlns:am3d="http://schemas.microsoft.com/office/drawing/2017/model3d" xmlns:o="urn:schemas-microsoft-com:office:office" xmlns:oel="http://schemas.microsoft.com/office/2019/extlst" xmlns:r="http://schemas.openxmlformats.org/officeDocument/2006/relationships" xmlns:m="http://schemas.openxmlformats.org/officeDocument/2006/math" xmlns:v="urn:schemas-microsoft-com:vml" xmlns:wp14="http://schemas.microsoft.com/office/word/2010/wordprocessingDrawing" xmlns:wp="http://schemas.openxmlformats.org/drawingml/2006/wordprocessingDrawing" xmlns:w10="urn:schemas-microsoft-com:office:word" xmlns:w="http://schemas.openxmlformats.org/wordprocessingml/2006/main" xmlns:w14="http://schemas.microsoft.com/office/word/2010/wordml" xmlns:w15="http://schemas.microsoft.com/office/word/2012/wordml" xmlns:w16cex="http://schemas.microsoft.com/office/word/2018/wordml/cex" xmlns:w16cid="http://schemas.microsoft.com/office/word/2016/wordml/cid" xmlns:w16="http://schemas.microsoft.com/office/word/2018/wordml" xmlns:w16du="http://schemas.microsoft.com/office/word/2023/wordml/word16du" xmlns:w16sdtdh="http://schemas.microsoft.com/office/word/2020/wordml/sdtdatahash" xmlns:w16sdtfl="http://schemas.microsoft.com/office/word/2024/wordml/sdtformatlock" xmlns:w16se="http://schemas.microsoft.com/office/word/2015/wordml/symex" xmlns:wpg="http://schemas.microsoft.com/office/word/2010/wordprocessingGroup" xmlns:wpi="http://schemas.microsoft.com/office/word/2010/wordprocessingInk" xmlns:wne="http://schemas.microsoft.com/office/word/2006/wordml" xmlns:wps="http://schemas.microsoft.com/office/word/2010/wordprocessingShape" mc:Ignorable="w14 w15 w16se w16cid w16 w16cex w16sdtdh w16sdtfl w16du wp14">
   <w:abstractNum w:abstractNumId="0" w15:restartNumberingAfterBreak="0">
-    <w:nsid w:val="0ABA36AD"/>
-    <w:multiLevelType w:val="hybridMultilevel"/>
-    <w:tmpl w:val="820EC2FC"/>
-    <w:lvl w:ilvl="0" w:tplc="FFFFFFFF">
-      <w:start w:val="1"/>
-      <w:numFmt w:val="decimal"/>
-      <w:lvlText w:val="%1."/>
-      <w:lvlJc w:val="left"/>
-      <w:pPr>
-        <w:ind w:left="720" w:hanging="360"/>
-      </w:pPr>
-    </w:lvl>
-    <w:lvl w:ilvl="1" w:tplc="04090019" w:tentative="1">
-      <w:start w:val="1"/>
-      <w:numFmt w:val="lowerLetter"/>
-      <w:lvlText w:val="%2."/>
-      <w:lvlJc w:val="left"/>
-      <w:pPr>
-        <w:ind w:left="1440" w:hanging="360"/>
-      </w:pPr>
-    </w:lvl>
-    <w:lvl w:ilvl="2" w:tplc="0409001B" w:tentative="1">
-      <w:start w:val="1"/>
-      <w:numFmt w:val="lowerRoman"/>
-      <w:lvlText w:val="%3."/>
-      <w:lvlJc w:val="right"/>
-      <w:pPr>
-        <w:ind w:left="2160" w:hanging="180"/>
-      </w:pPr>
-    </w:lvl>
-    <w:lvl w:ilvl="3" w:tplc="0409000F" w:tentative="1">
-      <w:start w:val="1"/>
-      <w:numFmt w:val="decimal"/>
-      <w:lvlText w:val="%4."/>
-      <w:lvlJc w:val="left"/>
-      <w:pPr>
-        <w:ind w:left="2880" w:hanging="360"/>
-      </w:pPr>
-    </w:lvl>
-    <w:lvl w:ilvl="4" w:tplc="04090019" w:tentative="1">
-      <w:start w:val="1"/>
-      <w:numFmt w:val="lowerLetter"/>
-      <w:lvlText w:val="%5."/>
-      <w:lvlJc w:val="left"/>
-      <w:pPr>
-        <w:ind w:left="3600" w:hanging="360"/>
-      </w:pPr>
-    </w:lvl>
-    <w:lvl w:ilvl="5" w:tplc="0409001B" w:tentative="1">
-      <w:start w:val="1"/>
-      <w:numFmt w:val="lowerRoman"/>
-      <w:lvlText w:val="%6."/>
-      <w:lvlJc w:val="right"/>
-      <w:pPr>
-        <w:ind w:left="4320" w:hanging="180"/>
-      </w:pPr>
-    </w:lvl>
-    <w:lvl w:ilvl="6" w:tplc="0409000F" w:tentative="1">
-      <w:start w:val="1"/>
-      <w:numFmt w:val="decimal"/>
-      <w:lvlText w:val="%7."/>
-      <w:lvlJc w:val="left"/>
-      <w:pPr>
-        <w:ind w:left="5040" w:hanging="360"/>
-      </w:pPr>
-    </w:lvl>
-    <w:lvl w:ilvl="7" w:tplc="04090019" w:tentative="1">
-      <w:start w:val="1"/>
-      <w:numFmt w:val="lowerLetter"/>
-      <w:lvlText w:val="%8."/>
-      <w:lvlJc w:val="left"/>
-      <w:pPr>
-        <w:ind w:left="5760" w:hanging="360"/>
-      </w:pPr>
-    </w:lvl>
-    <w:lvl w:ilvl="8" w:tplc="0409001B" w:tentative="1">
-      <w:start w:val="1"/>
-      <w:numFmt w:val="lowerRoman"/>
-      <w:lvlText w:val="%9."/>
-      <w:lvlJc w:val="right"/>
-      <w:pPr>
-        <w:ind w:left="6480" w:hanging="180"/>
-      </w:pPr>
-    </w:lvl>
-  </w:abstractNum>
-  <w:abstractNum w:abstractNumId="1" w15:restartNumberingAfterBreak="0">
-    <w:nsid w:val="10052FAE"/>
-    <w:multiLevelType w:val="hybridMultilevel"/>
-    <w:tmpl w:val="820EC2FC"/>
-    <w:lvl w:ilvl="0" w:tplc="FFFFFFFF">
-      <w:start w:val="1"/>
-      <w:numFmt w:val="decimal"/>
-      <w:lvlText w:val="%1."/>
-      <w:lvlJc w:val="left"/>
-      <w:pPr>
-        <w:ind w:left="720" w:hanging="360"/>
-      </w:pPr>
-    </w:lvl>
-    <w:lvl w:ilvl="1" w:tplc="FFFFFFFF" w:tentative="1">
-      <w:start w:val="1"/>
-      <w:numFmt w:val="lowerLetter"/>
-      <w:lvlText w:val="%2."/>
-      <w:lvlJc w:val="left"/>
-      <w:pPr>
-        <w:ind w:left="1440" w:hanging="360"/>
-      </w:pPr>
-    </w:lvl>
-    <w:lvl w:ilvl="2" w:tplc="FFFFFFFF" w:tentative="1">
-      <w:start w:val="1"/>
-      <w:numFmt w:val="lowerRoman"/>
-      <w:lvlText w:val="%3."/>
-      <w:lvlJc w:val="right"/>
-      <w:pPr>
-        <w:ind w:left="2160" w:hanging="180"/>
-      </w:pPr>
-    </w:lvl>
-    <w:lvl w:ilvl="3" w:tplc="FFFFFFFF" w:tentative="1">
-      <w:start w:val="1"/>
-      <w:numFmt w:val="decimal"/>
-      <w:lvlText w:val="%4."/>
-      <w:lvlJc w:val="left"/>
-      <w:pPr>
-        <w:ind w:left="2880" w:hanging="360"/>
-      </w:pPr>
-    </w:lvl>
-    <w:lvl w:ilvl="4" w:tplc="FFFFFFFF" w:tentative="1">
-      <w:start w:val="1"/>
-      <w:numFmt w:val="lowerLetter"/>
-      <w:lvlText w:val="%5."/>
-      <w:lvlJc w:val="left"/>
-      <w:pPr>
-        <w:ind w:left="3600" w:hanging="360"/>
-      </w:pPr>
-    </w:lvl>
-    <w:lvl w:ilvl="5" w:tplc="FFFFFFFF" w:tentative="1">
-      <w:start w:val="1"/>
-      <w:numFmt w:val="lowerRoman"/>
-      <w:lvlText w:val="%6."/>
-      <w:lvlJc w:val="right"/>
-      <w:pPr>
-        <w:ind w:left="4320" w:hanging="180"/>
-      </w:pPr>
-    </w:lvl>
-    <w:lvl w:ilvl="6" w:tplc="FFFFFFFF" w:tentative="1">
-      <w:start w:val="1"/>
-      <w:numFmt w:val="decimal"/>
-      <w:lvlText w:val="%7."/>
-      <w:lvlJc w:val="left"/>
-      <w:pPr>
-        <w:ind w:left="5040" w:hanging="360"/>
-      </w:pPr>
-    </w:lvl>
-    <w:lvl w:ilvl="7" w:tplc="FFFFFFFF" w:tentative="1">
-      <w:start w:val="1"/>
-      <w:numFmt w:val="lowerLetter"/>
-      <w:lvlText w:val="%8."/>
-      <w:lvlJc w:val="left"/>
-      <w:pPr>
-        <w:ind w:left="5760" w:hanging="360"/>
-      </w:pPr>
-    </w:lvl>
-    <w:lvl w:ilvl="8" w:tplc="FFFFFFFF" w:tentative="1">
-      <w:start w:val="1"/>
-      <w:numFmt w:val="lowerRoman"/>
-      <w:lvlText w:val="%9."/>
-      <w:lvlJc w:val="right"/>
-      <w:pPr>
-        <w:ind w:left="6480" w:hanging="180"/>
-      </w:pPr>
-    </w:lvl>
-  </w:abstractNum>
-  <w:abstractNum w:abstractNumId="2" w15:restartNumberingAfterBreak="0">
     <w:nsid w:val="15B163EC"/>
     <w:multiLevelType w:val="hybridMultilevel"/>
     <w:tmpl w:val="4B52EDB2"/>
@@ -1591,7 +2226,7 @@
       </w:pPr>
     </w:lvl>
   </w:abstractNum>
-  <w:abstractNum w:abstractNumId="3" w15:restartNumberingAfterBreak="0">
+  <w:abstractNum w:abstractNumId="1" w15:restartNumberingAfterBreak="0">
     <w:nsid w:val="217E2588"/>
     <w:multiLevelType w:val="hybridMultilevel"/>
     <w:tmpl w:val="39E42E12"/>
@@ -1677,7 +2312,7 @@
       </w:pPr>
     </w:lvl>
   </w:abstractNum>
-  <w:abstractNum w:abstractNumId="4" w15:restartNumberingAfterBreak="0">
+  <w:abstractNum w:abstractNumId="2" w15:restartNumberingAfterBreak="0">
     <w:nsid w:val="5B0F2B12"/>
     <w:multiLevelType w:val="hybridMultilevel"/>
     <w:tmpl w:val="10169104"/>
@@ -1763,7 +2398,7 @@
       </w:pPr>
     </w:lvl>
   </w:abstractNum>
-  <w:abstractNum w:abstractNumId="5" w15:restartNumberingAfterBreak="0">
+  <w:abstractNum w:abstractNumId="3" w15:restartNumberingAfterBreak="0">
     <w:nsid w:val="760A2AEE"/>
     <w:multiLevelType w:val="hybridMultilevel"/>
     <w:tmpl w:val="4B52EDB2"/>
@@ -1850,22 +2485,16 @@
     </w:lvl>
   </w:abstractNum>
   <w:num w:numId="1" w16cid:durableId="1680695436">
+    <w:abstractNumId w:val="0"/>
+  </w:num>
+  <w:num w:numId="2" w16cid:durableId="1671133230">
     <w:abstractNumId w:val="2"/>
   </w:num>
-  <w:num w:numId="2" w16cid:durableId="1671133230">
-    <w:abstractNumId w:val="4"/>
-  </w:num>
   <w:num w:numId="3" w16cid:durableId="2126806014">
-    <w:abstractNumId w:val="3"/>
+    <w:abstractNumId w:val="1"/>
   </w:num>
   <w:num w:numId="4" w16cid:durableId="803502151">
-    <w:abstractNumId w:val="5"/>
-  </w:num>
-  <w:num w:numId="5" w16cid:durableId="1058868711">
-    <w:abstractNumId w:val="0"/>
-  </w:num>
-  <w:num w:numId="6" w16cid:durableId="1658878018">
-    <w:abstractNumId w:val="1"/>
+    <w:abstractNumId w:val="3"/>
   </w:num>
 </w:numbering>
 </file>
